--- a/SalesForecast/Documentation/Sales Forecast User Guide.docx
+++ b/SalesForecast/Documentation/Sales Forecast User Guide.docx
@@ -1,6 +1,6 @@
 
 <file path=word/document.xml><?xml version="1.0" encoding="utf-8"?>
-<w:document xmlns:ve="http://schemas.openxmlformats.org/markup-compatibility/2006" xmlns:o="urn:schemas-microsoft-com:office:office" xmlns:r="http://schemas.openxmlformats.org/officeDocument/2006/relationships" xmlns:m="http://schemas.openxmlformats.org/officeDocument/2006/math" xmlns:v="urn:schemas-microsoft-com:vml" xmlns:wp="http://schemas.openxmlformats.org/drawingml/2006/wordprocessingDrawing" xmlns:w10="urn:schemas-microsoft-com:office:word" xmlns:w="http://schemas.openxmlformats.org/wordprocessingml/2006/main" xmlns:wne="http://schemas.microsoft.com/office/word/2006/wordml">
+<w:document xmlns:wpc="http://schemas.microsoft.com/office/word/2010/wordprocessingCanvas" xmlns:cx="http://schemas.microsoft.com/office/drawing/2014/chartex" xmlns:cx1="http://schemas.microsoft.com/office/drawing/2015/9/8/chartex" xmlns:cx2="http://schemas.microsoft.com/office/drawing/2015/10/21/chartex" xmlns:cx3="http://schemas.microsoft.com/office/drawing/2016/5/9/chartex" xmlns:cx4="http://schemas.microsoft.com/office/drawing/2016/5/10/chartex" xmlns:cx5="http://schemas.microsoft.com/office/drawing/2016/5/11/chartex" xmlns:cx6="http://schemas.microsoft.com/office/drawing/2016/5/12/chartex" xmlns:cx7="http://schemas.microsoft.com/office/drawing/2016/5/13/chartex" xmlns:cx8="http://schemas.microsoft.com/office/drawing/2016/5/14/chartex" xmlns:mc="http://schemas.openxmlformats.org/markup-compatibility/2006" xmlns:aink="http://schemas.microsoft.com/office/drawing/2016/ink" xmlns:am3d="http://schemas.microsoft.com/office/drawing/2017/model3d" xmlns:o="urn:schemas-microsoft-com:office:office" xmlns:r="http://schemas.openxmlformats.org/officeDocument/2006/relationships" xmlns:m="http://schemas.openxmlformats.org/officeDocument/2006/math" xmlns:v="urn:schemas-microsoft-com:vml" xmlns:wp14="http://schemas.microsoft.com/office/word/2010/wordprocessingDrawing" xmlns:wp="http://schemas.openxmlformats.org/drawingml/2006/wordprocessingDrawing" xmlns:w10="urn:schemas-microsoft-com:office:word" xmlns:w="http://schemas.openxmlformats.org/wordprocessingml/2006/main" xmlns:w14="http://schemas.microsoft.com/office/word/2010/wordml" xmlns:w15="http://schemas.microsoft.com/office/word/2012/wordml" xmlns:w16cid="http://schemas.microsoft.com/office/word/2016/wordml/cid" xmlns:w16se="http://schemas.microsoft.com/office/word/2015/wordml/symex" xmlns:wpg="http://schemas.microsoft.com/office/word/2010/wordprocessingGroup" xmlns:wpi="http://schemas.microsoft.com/office/word/2010/wordprocessingInk" xmlns:wne="http://schemas.microsoft.com/office/word/2006/wordml" xmlns:wps="http://schemas.microsoft.com/office/word/2010/wordprocessingShape" mc:Ignorable="w14 w15 w16se w16cid wp14">
   <w:body>
     <w:sdt>
       <w:sdtPr>
@@ -26,7 +26,7 @@
             <w:tblBorders>
               <w:left w:val="single" w:sz="18" w:space="0" w:color="4F81BD" w:themeColor="accent1"/>
             </w:tblBorders>
-            <w:tblLook w:val="04A0"/>
+            <w:tblLook w:val="04A0" w:firstRow="1" w:lastRow="0" w:firstColumn="1" w:lastColumn="0" w:noHBand="0" w:noVBand="1"/>
           </w:tblPr>
           <w:tblGrid>
             <w:gridCol w:w="7672"/>
@@ -45,6 +45,7 @@
                 <w:dataBinding w:prefixMappings="xmlns:ns0='http://schemas.openxmlformats.org/officeDocument/2006/extended-properties'" w:xpath="/ns0:Properties[1]/ns0:Company[1]" w:storeItemID="{6668398D-A668-4E3E-A5EB-62B293D839F1}"/>
                 <w:text/>
               </w:sdtPr>
+              <w:sdtEndPr/>
               <w:sdtContent>
                 <w:tc>
                   <w:tcPr>
@@ -95,6 +96,7 @@
                   <w:dataBinding w:prefixMappings="xmlns:ns0='http://schemas.openxmlformats.org/package/2006/metadata/core-properties' xmlns:ns1='http://purl.org/dc/elements/1.1/'" w:xpath="/ns0:coreProperties[1]/ns1:title[1]" w:storeItemID="{6C3C8BC8-F283-45AE-878A-BAB7291924A1}"/>
                   <w:text/>
                 </w:sdtPr>
+                <w:sdtEndPr/>
                 <w:sdtContent>
                   <w:p>
                     <w:pPr>
@@ -128,12 +130,10 @@
                 </w:rPr>
                 <w:alias w:val="Subtitle"/>
                 <w:id w:val="13406923"/>
-                <w:placeholder>
-                  <w:docPart w:val="0C59987B7EDD4F2983598912E33ABE4B"/>
-                </w:placeholder>
                 <w:dataBinding w:prefixMappings="xmlns:ns0='http://schemas.openxmlformats.org/package/2006/metadata/core-properties' xmlns:ns1='http://purl.org/dc/elements/1.1/'" w:xpath="/ns0:coreProperties[1]/ns1:subject[1]" w:storeItemID="{6C3C8BC8-F283-45AE-878A-BAB7291924A1}"/>
                 <w:text/>
               </w:sdtPr>
+              <w:sdtEndPr/>
               <w:sdtContent>
                 <w:tc>
                   <w:tcPr>
@@ -170,7 +170,7 @@
           <w:tblPr>
             <w:tblpPr w:leftFromText="187" w:rightFromText="187" w:horzAnchor="margin" w:tblpXSpec="center" w:tblpYSpec="bottom"/>
             <w:tblW w:w="4000" w:type="pct"/>
-            <w:tblLook w:val="04A0"/>
+            <w:tblLook w:val="04A0" w:firstRow="1" w:lastRow="0" w:firstColumn="1" w:lastColumn="0" w:noHBand="0" w:noVBand="1"/>
           </w:tblPr>
           <w:tblGrid>
             <w:gridCol w:w="7672"/>
@@ -196,6 +196,7 @@
                   <w:dataBinding w:prefixMappings="xmlns:ns0='http://schemas.openxmlformats.org/package/2006/metadata/core-properties' xmlns:ns1='http://purl.org/dc/elements/1.1/'" w:xpath="/ns0:coreProperties[1]/ns1:creator[1]" w:storeItemID="{6C3C8BC8-F283-45AE-878A-BAB7291924A1}"/>
                   <w:text/>
                 </w:sdtPr>
+                <w:sdtEndPr/>
                 <w:sdtContent>
                   <w:p>
                     <w:pPr>
@@ -228,6 +229,7 @@
                     <w:calendar w:val="gregorian"/>
                   </w:date>
                 </w:sdtPr>
+                <w:sdtEndPr/>
                 <w:sdtContent>
                   <w:p>
                     <w:pPr>
@@ -296,6 +298,7 @@
           <w:docPartUnique/>
         </w:docPartObj>
       </w:sdtPr>
+      <w:sdtEndPr/>
       <w:sdtContent>
         <w:p>
           <w:pPr>
@@ -1123,7 +1126,7 @@
                 <w:noProof/>
                 <w:webHidden/>
               </w:rPr>
-              <w:t>13</w:t>
+              <w:t>14</w:t>
             </w:r>
             <w:r>
               <w:rPr>
@@ -1205,7 +1208,7 @@
                 <w:noProof/>
                 <w:webHidden/>
               </w:rPr>
-              <w:t>14</w:t>
+              <w:t>15</w:t>
             </w:r>
             <w:r>
               <w:rPr>
@@ -1287,7 +1290,7 @@
                 <w:noProof/>
                 <w:webHidden/>
               </w:rPr>
-              <w:t>16</w:t>
+              <w:t>17</w:t>
             </w:r>
             <w:r>
               <w:rPr>
@@ -1442,7 +1445,7 @@
           <w:noProof/>
         </w:rPr>
         <w:drawing>
-          <wp:inline distT="0" distB="0" distL="0" distR="0">
+          <wp:inline distT="0" distB="0" distL="0" distR="0" wp14:anchorId="62B44005" wp14:editId="3808F4A1">
             <wp:extent cx="4438650" cy="1657350"/>
             <wp:effectExtent l="19050" t="0" r="0" b="0"/>
             <wp:docPr id="5" name="Picture 1"/>
@@ -1502,7 +1505,7 @@
           <w:noProof/>
         </w:rPr>
         <w:drawing>
-          <wp:inline distT="0" distB="0" distL="0" distR="0">
+          <wp:inline distT="0" distB="0" distL="0" distR="0" wp14:anchorId="4A9DA525" wp14:editId="1CD5626C">
             <wp:extent cx="5314694" cy="2276475"/>
             <wp:effectExtent l="19050" t="0" r="256" b="0"/>
             <wp:docPr id="6" name="Picture 7"/>
@@ -1566,7 +1569,15 @@
         <w:pStyle w:val="NoSpacing"/>
       </w:pPr>
       <w:r>
-        <w:t xml:space="preserve">Blank Template : </w:t>
+        <w:t xml:space="preserve">Blank </w:t>
+      </w:r>
+      <w:proofErr w:type="gramStart"/>
+      <w:r>
+        <w:t>Template :</w:t>
+      </w:r>
+      <w:proofErr w:type="gramEnd"/>
+      <w:r>
+        <w:t xml:space="preserve"> </w:t>
       </w:r>
     </w:p>
     <w:p>
@@ -1618,7 +1629,7 @@
         </w:rPr>
         <w:lastRenderedPageBreak/>
         <w:drawing>
-          <wp:inline distT="0" distB="0" distL="0" distR="0">
+          <wp:inline distT="0" distB="0" distL="0" distR="0" wp14:anchorId="412D84E1" wp14:editId="0A4F75B2">
             <wp:extent cx="5353050" cy="3962400"/>
             <wp:effectExtent l="19050" t="0" r="0" b="0"/>
             <wp:docPr id="9" name="Picture 4"/>
@@ -1713,7 +1724,7 @@
           <w:noProof/>
         </w:rPr>
         <w:drawing>
-          <wp:inline distT="0" distB="0" distL="0" distR="0">
+          <wp:inline distT="0" distB="0" distL="0" distR="0" wp14:anchorId="2562EBDB" wp14:editId="5EFF0141">
             <wp:extent cx="4352925" cy="1676400"/>
             <wp:effectExtent l="19050" t="0" r="9525" b="0"/>
             <wp:docPr id="10" name="Picture 10"/>
@@ -1774,7 +1785,7 @@
         </w:rPr>
         <w:lastRenderedPageBreak/>
         <w:drawing>
-          <wp:inline distT="0" distB="0" distL="0" distR="0">
+          <wp:inline distT="0" distB="0" distL="0" distR="0" wp14:anchorId="77E00C80" wp14:editId="694C8E4C">
             <wp:extent cx="5838825" cy="2143125"/>
             <wp:effectExtent l="19050" t="0" r="9525" b="0"/>
             <wp:docPr id="13" name="Picture 13"/>
@@ -1838,7 +1849,15 @@
         <w:pStyle w:val="NoSpacing"/>
       </w:pPr>
       <w:r>
-        <w:t xml:space="preserve">Blank Template : </w:t>
+        <w:t xml:space="preserve">Blank </w:t>
+      </w:r>
+      <w:proofErr w:type="gramStart"/>
+      <w:r>
+        <w:t>Template :</w:t>
+      </w:r>
+      <w:proofErr w:type="gramEnd"/>
+      <w:r>
+        <w:t xml:space="preserve"> </w:t>
       </w:r>
     </w:p>
     <w:p>
@@ -1925,7 +1944,7 @@
           <w:noProof/>
         </w:rPr>
         <w:drawing>
-          <wp:inline distT="0" distB="0" distL="0" distR="0">
+          <wp:inline distT="0" distB="0" distL="0" distR="0" wp14:anchorId="38FBE6EE" wp14:editId="32D712D3">
             <wp:extent cx="5353050" cy="3962400"/>
             <wp:effectExtent l="19050" t="0" r="0" b="0"/>
             <wp:docPr id="11" name="Picture 4"/>
@@ -2019,7 +2038,7 @@
           <w:noProof/>
         </w:rPr>
         <w:drawing>
-          <wp:inline distT="0" distB="0" distL="0" distR="0">
+          <wp:inline distT="0" distB="0" distL="0" distR="0" wp14:anchorId="7FFA04BC" wp14:editId="3594A991">
             <wp:extent cx="4219575" cy="1809750"/>
             <wp:effectExtent l="19050" t="0" r="9525" b="0"/>
             <wp:docPr id="16" name="Picture 16"/>
@@ -2071,7 +2090,7 @@
           <w:noProof/>
         </w:rPr>
         <w:drawing>
-          <wp:inline distT="0" distB="0" distL="0" distR="0">
+          <wp:inline distT="0" distB="0" distL="0" distR="0" wp14:anchorId="2339F087" wp14:editId="00CD1E26">
             <wp:extent cx="5943600" cy="2326155"/>
             <wp:effectExtent l="19050" t="0" r="0" b="0"/>
             <wp:docPr id="19" name="Picture 19"/>
@@ -2135,7 +2154,15 @@
         <w:pStyle w:val="NoSpacing"/>
       </w:pPr>
       <w:r>
-        <w:t xml:space="preserve">Blank Template : </w:t>
+        <w:t xml:space="preserve">Blank </w:t>
+      </w:r>
+      <w:proofErr w:type="gramStart"/>
+      <w:r>
+        <w:t>Template :</w:t>
+      </w:r>
+      <w:proofErr w:type="gramEnd"/>
+      <w:r>
+        <w:t xml:space="preserve"> </w:t>
       </w:r>
     </w:p>
     <w:p>
@@ -2182,7 +2209,7 @@
         </w:rPr>
         <w:lastRenderedPageBreak/>
         <w:drawing>
-          <wp:inline distT="0" distB="0" distL="0" distR="0">
+          <wp:inline distT="0" distB="0" distL="0" distR="0" wp14:anchorId="580A46A2" wp14:editId="1D44A2DA">
             <wp:extent cx="5353050" cy="3962400"/>
             <wp:effectExtent l="19050" t="0" r="0" b="0"/>
             <wp:docPr id="12" name="Picture 4"/>
@@ -2270,7 +2297,7 @@
           <w:noProof/>
         </w:rPr>
         <w:drawing>
-          <wp:inline distT="0" distB="0" distL="0" distR="0">
+          <wp:inline distT="0" distB="0" distL="0" distR="0" wp14:anchorId="6D2836A5" wp14:editId="3AC553A6">
             <wp:extent cx="4381500" cy="1676400"/>
             <wp:effectExtent l="19050" t="0" r="0" b="0"/>
             <wp:docPr id="22" name="Picture 22"/>
@@ -2323,7 +2350,7 @@
         </w:rPr>
         <w:lastRenderedPageBreak/>
         <w:drawing>
-          <wp:inline distT="0" distB="0" distL="0" distR="0">
+          <wp:inline distT="0" distB="0" distL="0" distR="0" wp14:anchorId="3F26DCF3" wp14:editId="50F7215B">
             <wp:extent cx="5353050" cy="2114550"/>
             <wp:effectExtent l="19050" t="0" r="0" b="0"/>
             <wp:docPr id="25" name="Picture 25"/>
@@ -2392,7 +2419,7 @@
           <w:noProof/>
         </w:rPr>
         <w:drawing>
-          <wp:inline distT="0" distB="0" distL="0" distR="0">
+          <wp:inline distT="0" distB="0" distL="0" distR="0" wp14:anchorId="33C77A0C" wp14:editId="06A1FDF9">
             <wp:extent cx="5400675" cy="3962400"/>
             <wp:effectExtent l="19050" t="0" r="9525" b="0"/>
             <wp:docPr id="8" name="Picture 1"/>
@@ -2475,7 +2502,7 @@
         </w:rPr>
         <w:lastRenderedPageBreak/>
         <w:drawing>
-          <wp:inline distT="0" distB="0" distL="0" distR="0">
+          <wp:inline distT="0" distB="0" distL="0" distR="0" wp14:anchorId="0F98E43F" wp14:editId="7778ED7F">
             <wp:extent cx="4257675" cy="1733550"/>
             <wp:effectExtent l="19050" t="0" r="9525" b="0"/>
             <wp:docPr id="28" name="Picture 28"/>
@@ -2527,7 +2554,7 @@
           <w:noProof/>
         </w:rPr>
         <w:drawing>
-          <wp:inline distT="0" distB="0" distL="0" distR="0">
+          <wp:inline distT="0" distB="0" distL="0" distR="0" wp14:anchorId="753C0C35" wp14:editId="1BAD3CD3">
             <wp:extent cx="5753100" cy="2133600"/>
             <wp:effectExtent l="19050" t="0" r="0" b="0"/>
             <wp:docPr id="31" name="Picture 31"/>
@@ -2592,7 +2619,7 @@
         </w:rPr>
         <w:lastRenderedPageBreak/>
         <w:drawing>
-          <wp:inline distT="0" distB="0" distL="0" distR="0">
+          <wp:inline distT="0" distB="0" distL="0" distR="0" wp14:anchorId="60032FF6" wp14:editId="7553CAE1">
             <wp:extent cx="5353050" cy="3962400"/>
             <wp:effectExtent l="19050" t="0" r="0" b="0"/>
             <wp:docPr id="14" name="Picture 4"/>
@@ -2671,6 +2698,7 @@
         <w:pStyle w:val="Heading2"/>
       </w:pPr>
       <w:bookmarkStart w:id="7" w:name="_Toc462758532"/>
+      <w:proofErr w:type="gramStart"/>
       <w:r>
         <w:t>CMMF</w:t>
       </w:r>
@@ -2678,6 +2706,7 @@
         <w:t xml:space="preserve">  HK</w:t>
       </w:r>
       <w:bookmarkEnd w:id="7"/>
+      <w:proofErr w:type="gramEnd"/>
     </w:p>
     <w:p>
       <w:r>
@@ -2690,7 +2719,7 @@
           <w:noProof/>
         </w:rPr>
         <w:drawing>
-          <wp:inline distT="0" distB="0" distL="0" distR="0">
+          <wp:inline distT="0" distB="0" distL="0" distR="0" wp14:anchorId="2A9B03C3" wp14:editId="17EC2A95">
             <wp:extent cx="4191000" cy="1524000"/>
             <wp:effectExtent l="19050" t="0" r="0" b="0"/>
             <wp:docPr id="34" name="Picture 34"/>
@@ -2744,10 +2773,10 @@
         </w:rPr>
         <w:lastRenderedPageBreak/>
         <w:drawing>
-          <wp:inline distT="0" distB="0" distL="0" distR="0">
-            <wp:extent cx="5943600" cy="3047172"/>
-            <wp:effectExtent l="19050" t="0" r="0" b="0"/>
-            <wp:docPr id="37" name="Picture 37"/>
+          <wp:inline distT="0" distB="0" distL="0" distR="0" wp14:anchorId="5C9173A9" wp14:editId="73C70850">
+            <wp:extent cx="5943600" cy="3063875"/>
+            <wp:effectExtent l="0" t="0" r="0" b="0"/>
+            <wp:docPr id="15" name="Picture 15"/>
             <wp:cNvGraphicFramePr>
               <a:graphicFrameLocks xmlns:a="http://schemas.openxmlformats.org/drawingml/2006/main" noChangeAspect="1"/>
             </wp:cNvGraphicFramePr>
@@ -2755,33 +2784,23 @@
               <a:graphicData uri="http://schemas.openxmlformats.org/drawingml/2006/picture">
                 <pic:pic xmlns:pic="http://schemas.openxmlformats.org/drawingml/2006/picture">
                   <pic:nvPicPr>
-                    <pic:cNvPr id="0" name="Picture 37"/>
-                    <pic:cNvPicPr>
-                      <a:picLocks noChangeAspect="1" noChangeArrowheads="1"/>
-                    </pic:cNvPicPr>
+                    <pic:cNvPr id="1" name=""/>
+                    <pic:cNvPicPr/>
                   </pic:nvPicPr>
                   <pic:blipFill>
-                    <a:blip r:embed="rId20" cstate="print"/>
-                    <a:srcRect/>
+                    <a:blip r:embed="rId20"/>
                     <a:stretch>
                       <a:fillRect/>
                     </a:stretch>
                   </pic:blipFill>
-                  <pic:spPr bwMode="auto">
+                  <pic:spPr>
                     <a:xfrm>
                       <a:off x="0" y="0"/>
-                      <a:ext cx="5943600" cy="3047172"/>
+                      <a:ext cx="5943600" cy="3063875"/>
                     </a:xfrm>
                     <a:prstGeom prst="rect">
                       <a:avLst/>
                     </a:prstGeom>
-                    <a:noFill/>
-                    <a:ln w="9525">
-                      <a:noFill/>
-                      <a:miter lim="800000"/>
-                      <a:headEnd/>
-                      <a:tailEnd/>
-                    </a:ln>
                   </pic:spPr>
                 </pic:pic>
               </a:graphicData>
@@ -2801,7 +2820,7 @@
           <w:noProof/>
         </w:rPr>
         <w:drawing>
-          <wp:inline distT="0" distB="0" distL="0" distR="0">
+          <wp:inline distT="0" distB="0" distL="0" distR="0" wp14:anchorId="7857BE6E" wp14:editId="5931702E">
             <wp:extent cx="5943600" cy="3819043"/>
             <wp:effectExtent l="19050" t="0" r="0" b="0"/>
             <wp:docPr id="40" name="Picture 40"/>
@@ -2860,33 +2879,153 @@
         <w:pStyle w:val="NoSpacing"/>
       </w:pPr>
       <w:r>
-        <w:t>After you modifiied the record(s) (Add, Update, Delete), you MUST click button Commit to DB, To save your modification to Database.</w:t>
+        <w:t>After you modified the record(s) (Add, Update, Delete), you MUST click button Commit to DB,</w:t>
+      </w:r>
+      <w:r>
+        <w:t xml:space="preserve"> to</w:t>
+      </w:r>
+      <w:r>
+        <w:t xml:space="preserve"> save your modification to Database.</w:t>
       </w:r>
     </w:p>
     <w:p/>
     <w:p>
       <w:pPr>
-        <w:pStyle w:val="Heading2"/>
-      </w:pPr>
-      <w:bookmarkStart w:id="8" w:name="_Toc462758533"/>
+        <w:pStyle w:val="NoSpacing"/>
+      </w:pPr>
       <w:r>
         <w:lastRenderedPageBreak/>
-        <w:t>CMMF TW</w:t>
-      </w:r>
-      <w:bookmarkEnd w:id="8"/>
-    </w:p>
-    <w:p>
-      <w:r>
-        <w:t>Master &gt; CMMF &gt; CMMF TW</w:t>
-      </w:r>
-    </w:p>
-    <w:p>
+        <w:t>Import AVG NSP Price</w:t>
+      </w:r>
+    </w:p>
+    <w:p>
+      <w:pPr>
+        <w:pStyle w:val="NoSpacing"/>
+      </w:pPr>
+    </w:p>
+    <w:p>
+      <w:pPr>
+        <w:pStyle w:val="NoSpacing"/>
+      </w:pPr>
+      <w:r>
+        <w:t xml:space="preserve">Text file </w:t>
+      </w:r>
+      <w:proofErr w:type="gramStart"/>
+      <w:r>
+        <w:t>type :</w:t>
+      </w:r>
+      <w:proofErr w:type="gramEnd"/>
+      <w:r>
+        <w:t xml:space="preserve"> CSV</w:t>
+      </w:r>
+    </w:p>
+    <w:p>
+      <w:pPr>
+        <w:pStyle w:val="NoSpacing"/>
+      </w:pPr>
+      <w:r>
+        <w:t>Format:</w:t>
+      </w:r>
+    </w:p>
+    <w:p>
+      <w:pPr>
+        <w:pStyle w:val="NoSpacing"/>
+      </w:pPr>
+      <w:r>
+        <w:t>CMMF, AVG NSP (USD), AVG NSP (HKD)</w:t>
+      </w:r>
+    </w:p>
+    <w:p>
+      <w:pPr>
+        <w:pStyle w:val="NoSpacing"/>
+      </w:pPr>
+    </w:p>
+    <w:p>
+      <w:pPr>
+        <w:pStyle w:val="NoSpacing"/>
+      </w:pPr>
+      <w:r>
+        <w:t>Sample data:</w:t>
+      </w:r>
+    </w:p>
+    <w:p>
+      <w:pPr>
+        <w:pStyle w:val="NoSpacing"/>
+      </w:pPr>
+    </w:p>
+    <w:p>
+      <w:pPr>
+        <w:pStyle w:val="NoSpacing"/>
+      </w:pPr>
       <w:r>
         <w:rPr>
           <w:noProof/>
         </w:rPr>
         <w:drawing>
-          <wp:inline distT="0" distB="0" distL="0" distR="0">
+          <wp:inline distT="0" distB="0" distL="0" distR="0" wp14:anchorId="45566E08" wp14:editId="1FC7FB1B">
+            <wp:extent cx="3286125" cy="1533525"/>
+            <wp:effectExtent l="0" t="0" r="9525" b="9525"/>
+            <wp:docPr id="17" name="Picture 17"/>
+            <wp:cNvGraphicFramePr>
+              <a:graphicFrameLocks xmlns:a="http://schemas.openxmlformats.org/drawingml/2006/main" noChangeAspect="1"/>
+            </wp:cNvGraphicFramePr>
+            <a:graphic xmlns:a="http://schemas.openxmlformats.org/drawingml/2006/main">
+              <a:graphicData uri="http://schemas.openxmlformats.org/drawingml/2006/picture">
+                <pic:pic xmlns:pic="http://schemas.openxmlformats.org/drawingml/2006/picture">
+                  <pic:nvPicPr>
+                    <pic:cNvPr id="1" name=""/>
+                    <pic:cNvPicPr/>
+                  </pic:nvPicPr>
+                  <pic:blipFill>
+                    <a:blip r:embed="rId22"/>
+                    <a:stretch>
+                      <a:fillRect/>
+                    </a:stretch>
+                  </pic:blipFill>
+                  <pic:spPr>
+                    <a:xfrm>
+                      <a:off x="0" y="0"/>
+                      <a:ext cx="3286125" cy="1533525"/>
+                    </a:xfrm>
+                    <a:prstGeom prst="rect">
+                      <a:avLst/>
+                    </a:prstGeom>
+                  </pic:spPr>
+                </pic:pic>
+              </a:graphicData>
+            </a:graphic>
+          </wp:inline>
+        </w:drawing>
+      </w:r>
+    </w:p>
+    <w:p>
+      <w:pPr>
+        <w:pStyle w:val="NoSpacing"/>
+      </w:pPr>
+    </w:p>
+    <w:p/>
+    <w:p>
+      <w:pPr>
+        <w:pStyle w:val="Heading2"/>
+      </w:pPr>
+      <w:bookmarkStart w:id="8" w:name="_Toc462758533"/>
+      <w:r>
+        <w:t>CMMF TW</w:t>
+      </w:r>
+      <w:bookmarkEnd w:id="8"/>
+    </w:p>
+    <w:p>
+      <w:r>
+        <w:t>Master &gt; CMMF &gt; CMMF TW</w:t>
+      </w:r>
+    </w:p>
+    <w:p>
+      <w:r>
+        <w:rPr>
+          <w:noProof/>
+        </w:rPr>
+        <w:drawing>
+          <wp:inline distT="0" distB="0" distL="0" distR="0" wp14:anchorId="58A9760B" wp14:editId="78225BF5">
             <wp:extent cx="4324350" cy="1590675"/>
             <wp:effectExtent l="19050" t="0" r="0" b="0"/>
             <wp:docPr id="43" name="Picture 43"/>
@@ -2903,7 +3042,7 @@
                     </pic:cNvPicPr>
                   </pic:nvPicPr>
                   <pic:blipFill>
-                    <a:blip r:embed="rId22" cstate="print"/>
+                    <a:blip r:embed="rId23" cstate="print"/>
                     <a:srcRect/>
                     <a:stretch>
                       <a:fillRect/>
@@ -2937,8 +3076,9 @@
         <w:rPr>
           <w:noProof/>
         </w:rPr>
+        <w:lastRenderedPageBreak/>
         <w:drawing>
-          <wp:inline distT="0" distB="0" distL="0" distR="0">
+          <wp:inline distT="0" distB="0" distL="0" distR="0" wp14:anchorId="592ECFA5" wp14:editId="73E0E0B4">
             <wp:extent cx="5943600" cy="3757515"/>
             <wp:effectExtent l="19050" t="0" r="0" b="0"/>
             <wp:docPr id="46" name="Picture 46"/>
@@ -2955,7 +3095,7 @@
                     </pic:cNvPicPr>
                   </pic:nvPicPr>
                   <pic:blipFill>
-                    <a:blip r:embed="rId23" cstate="print"/>
+                    <a:blip r:embed="rId24" cstate="print"/>
                     <a:srcRect/>
                     <a:stretch>
                       <a:fillRect/>
@@ -2994,9 +3134,8 @@
         <w:rPr>
           <w:noProof/>
         </w:rPr>
-        <w:lastRenderedPageBreak/>
         <w:drawing>
-          <wp:inline distT="0" distB="0" distL="0" distR="0">
+          <wp:inline distT="0" distB="0" distL="0" distR="0" wp14:anchorId="15194B96" wp14:editId="06756614">
             <wp:extent cx="5943600" cy="3748909"/>
             <wp:effectExtent l="19050" t="0" r="0" b="0"/>
             <wp:docPr id="49" name="Picture 49"/>
@@ -3013,7 +3152,7 @@
                     </pic:cNvPicPr>
                   </pic:nvPicPr>
                   <pic:blipFill>
-                    <a:blip r:embed="rId24" cstate="print"/>
+                    <a:blip r:embed="rId25" cstate="print"/>
                     <a:srcRect/>
                     <a:stretch>
                       <a:fillRect/>
@@ -3047,6 +3186,7 @@
         <w:pStyle w:val="NoSpacing"/>
       </w:pPr>
       <w:r>
+        <w:lastRenderedPageBreak/>
         <w:t xml:space="preserve">Note: </w:t>
       </w:r>
     </w:p>
@@ -3055,7 +3195,15 @@
         <w:pStyle w:val="NoSpacing"/>
       </w:pPr>
       <w:r>
-        <w:t>After you modifiied the record(s) (Add, Update, Delete), you MUST click button Commit to DB, To save your modification to Database.</w:t>
+        <w:t xml:space="preserve">After you modified the record(s) (Add, Update, Delete), you MUST click button Commit to DB, </w:t>
+      </w:r>
+      <w:r>
+        <w:t>t</w:t>
+      </w:r>
+      <w:bookmarkStart w:id="9" w:name="_GoBack"/>
+      <w:bookmarkEnd w:id="9"/>
+      <w:r>
+        <w:t>o save your modification to Database.</w:t>
       </w:r>
     </w:p>
     <w:p/>
@@ -3063,11 +3211,11 @@
       <w:pPr>
         <w:pStyle w:val="Heading2"/>
       </w:pPr>
-      <w:bookmarkStart w:id="9" w:name="_Toc462758534"/>
+      <w:bookmarkStart w:id="10" w:name="_Toc462758534"/>
       <w:r>
         <w:t>MLA</w:t>
       </w:r>
-      <w:bookmarkEnd w:id="9"/>
+      <w:bookmarkEnd w:id="10"/>
     </w:p>
     <w:p>
       <w:r>
@@ -3080,7 +3228,7 @@
           <w:noProof/>
         </w:rPr>
         <w:drawing>
-          <wp:inline distT="0" distB="0" distL="0" distR="0">
+          <wp:inline distT="0" distB="0" distL="0" distR="0" wp14:anchorId="60D9C3A9" wp14:editId="1D3425A7">
             <wp:extent cx="4200525" cy="1571625"/>
             <wp:effectExtent l="19050" t="0" r="9525" b="0"/>
             <wp:docPr id="1" name="Picture 1"/>
@@ -3097,7 +3245,7 @@
                     </pic:cNvPicPr>
                   </pic:nvPicPr>
                   <pic:blipFill>
-                    <a:blip r:embed="rId25" cstate="print"/>
+                    <a:blip r:embed="rId26" cstate="print"/>
                     <a:srcRect/>
                     <a:stretch>
                       <a:fillRect/>
@@ -3131,9 +3279,8 @@
         <w:rPr>
           <w:noProof/>
         </w:rPr>
-        <w:lastRenderedPageBreak/>
         <w:drawing>
-          <wp:inline distT="0" distB="0" distL="0" distR="0">
+          <wp:inline distT="0" distB="0" distL="0" distR="0" wp14:anchorId="749549C9" wp14:editId="1E3CA739">
             <wp:extent cx="5943600" cy="4326240"/>
             <wp:effectExtent l="19050" t="0" r="0" b="0"/>
             <wp:docPr id="4" name="Picture 4"/>
@@ -3150,7 +3297,7 @@
                     </pic:cNvPicPr>
                   </pic:nvPicPr>
                   <pic:blipFill>
-                    <a:blip r:embed="rId26" cstate="print"/>
+                    <a:blip r:embed="rId27" cstate="print"/>
                     <a:srcRect/>
                     <a:stretch>
                       <a:fillRect/>
@@ -3189,8 +3336,9 @@
         <w:rPr>
           <w:noProof/>
         </w:rPr>
+        <w:lastRenderedPageBreak/>
         <w:drawing>
-          <wp:inline distT="0" distB="0" distL="0" distR="0">
+          <wp:inline distT="0" distB="0" distL="0" distR="0" wp14:anchorId="17E7EB49" wp14:editId="3739FE20">
             <wp:extent cx="4057650" cy="2190750"/>
             <wp:effectExtent l="19050" t="0" r="0" b="0"/>
             <wp:docPr id="7" name="Picture 7"/>
@@ -3207,7 +3355,7 @@
                     </pic:cNvPicPr>
                   </pic:nvPicPr>
                   <pic:blipFill>
-                    <a:blip r:embed="rId27" cstate="print"/>
+                    <a:blip r:embed="rId28" cstate="print"/>
                     <a:srcRect/>
                     <a:stretch>
                       <a:fillRect/>
@@ -3241,11 +3389,11 @@
       <w:pPr>
         <w:pStyle w:val="Heading2"/>
       </w:pPr>
-      <w:bookmarkStart w:id="10" w:name="_Toc462758535"/>
+      <w:bookmarkStart w:id="11" w:name="_Toc462758535"/>
       <w:r>
         <w:t>KAM Target HK</w:t>
       </w:r>
-      <w:bookmarkEnd w:id="10"/>
+      <w:bookmarkEnd w:id="11"/>
       <w:r>
         <w:t xml:space="preserve"> </w:t>
       </w:r>
@@ -3260,9 +3408,8 @@
         <w:rPr>
           <w:noProof/>
         </w:rPr>
-        <w:lastRenderedPageBreak/>
         <w:drawing>
-          <wp:inline distT="0" distB="0" distL="0" distR="0">
+          <wp:inline distT="0" distB="0" distL="0" distR="0" wp14:anchorId="46D6EAB7" wp14:editId="3DF74732">
             <wp:extent cx="4352925" cy="1524000"/>
             <wp:effectExtent l="19050" t="0" r="9525" b="0"/>
             <wp:docPr id="52" name="Picture 52"/>
@@ -3279,7 +3426,7 @@
                     </pic:cNvPicPr>
                   </pic:nvPicPr>
                   <pic:blipFill>
-                    <a:blip r:embed="rId28" cstate="print"/>
+                    <a:blip r:embed="rId29" cstate="print"/>
                     <a:srcRect/>
                     <a:stretch>
                       <a:fillRect/>
@@ -3318,7 +3465,23 @@
     </w:p>
     <w:p>
       <w:r>
-        <w:t>After you modifiied the record(s) (Add, Update, Delete), you MUST click button Commit to DB, To save your modification to Database.</w:t>
+        <w:t xml:space="preserve">After you </w:t>
+      </w:r>
+      <w:proofErr w:type="spellStart"/>
+      <w:r>
+        <w:t>modifiied</w:t>
+      </w:r>
+      <w:proofErr w:type="spellEnd"/>
+      <w:r>
+        <w:t xml:space="preserve"> the record(s) (Add, Update, Delete), you MUST click button Commit to DB, </w:t>
+      </w:r>
+      <w:proofErr w:type="gramStart"/>
+      <w:r>
+        <w:t>To</w:t>
+      </w:r>
+      <w:proofErr w:type="gramEnd"/>
+      <w:r>
+        <w:t xml:space="preserve"> save your modification to Database.</w:t>
       </w:r>
     </w:p>
     <w:p>
@@ -3326,8 +3489,9 @@
         <w:rPr>
           <w:noProof/>
         </w:rPr>
+        <w:lastRenderedPageBreak/>
         <w:drawing>
-          <wp:inline distT="0" distB="0" distL="0" distR="0">
+          <wp:inline distT="0" distB="0" distL="0" distR="0" wp14:anchorId="52732566" wp14:editId="266EAAE6">
             <wp:extent cx="5943600" cy="3900488"/>
             <wp:effectExtent l="19050" t="0" r="0" b="0"/>
             <wp:docPr id="61" name="Picture 61"/>
@@ -3344,7 +3508,7 @@
                     </pic:cNvPicPr>
                   </pic:nvPicPr>
                   <pic:blipFill>
-                    <a:blip r:embed="rId29" cstate="print"/>
+                    <a:blip r:embed="rId30" cstate="print"/>
                     <a:srcRect/>
                     <a:stretch>
                       <a:fillRect/>
@@ -3383,9 +3547,8 @@
         <w:rPr>
           <w:noProof/>
         </w:rPr>
-        <w:lastRenderedPageBreak/>
         <w:drawing>
-          <wp:inline distT="0" distB="0" distL="0" distR="0">
+          <wp:inline distT="0" distB="0" distL="0" distR="0" wp14:anchorId="7E9F0228" wp14:editId="3522B91C">
             <wp:extent cx="5219700" cy="3105150"/>
             <wp:effectExtent l="19050" t="0" r="0" b="0"/>
             <wp:docPr id="64" name="Picture 64"/>
@@ -3402,7 +3565,7 @@
                     </pic:cNvPicPr>
                   </pic:nvPicPr>
                   <pic:blipFill>
-                    <a:blip r:embed="rId30" cstate="print"/>
+                    <a:blip r:embed="rId31" cstate="print"/>
                     <a:srcRect/>
                     <a:stretch>
                       <a:fillRect/>
@@ -3444,7 +3607,23 @@
         <w:pStyle w:val="NoSpacing"/>
       </w:pPr>
       <w:r>
-        <w:t>After you modifiied the record(s) (Add, Update, Delete), you MUST click button Commit to DB, To save your modification to Database.</w:t>
+        <w:t xml:space="preserve">After you </w:t>
+      </w:r>
+      <w:proofErr w:type="spellStart"/>
+      <w:r>
+        <w:t>modifiied</w:t>
+      </w:r>
+      <w:proofErr w:type="spellEnd"/>
+      <w:r>
+        <w:t xml:space="preserve"> the record(s) (Add, Update, Delete), you MUST click button Commit to DB, </w:t>
+      </w:r>
+      <w:proofErr w:type="gramStart"/>
+      <w:r>
+        <w:t>To</w:t>
+      </w:r>
+      <w:proofErr w:type="gramEnd"/>
+      <w:r>
+        <w:t xml:space="preserve"> save your modification to Database.</w:t>
       </w:r>
     </w:p>
     <w:p/>
@@ -3452,11 +3631,11 @@
       <w:pPr>
         <w:pStyle w:val="Heading2"/>
       </w:pPr>
-      <w:bookmarkStart w:id="11" w:name="_Toc462758536"/>
+      <w:bookmarkStart w:id="12" w:name="_Toc462758536"/>
       <w:r>
         <w:t>KAM Target TW</w:t>
       </w:r>
-      <w:bookmarkEnd w:id="11"/>
+      <w:bookmarkEnd w:id="12"/>
     </w:p>
     <w:p>
       <w:r>
@@ -3469,7 +3648,7 @@
           <w:noProof/>
         </w:rPr>
         <w:drawing>
-          <wp:inline distT="0" distB="0" distL="0" distR="0">
+          <wp:inline distT="0" distB="0" distL="0" distR="0" wp14:anchorId="10243553" wp14:editId="581E75EF">
             <wp:extent cx="4495800" cy="1524000"/>
             <wp:effectExtent l="19050" t="0" r="0" b="0"/>
             <wp:docPr id="67" name="Picture 67"/>
@@ -3486,7 +3665,7 @@
                     </pic:cNvPicPr>
                   </pic:nvPicPr>
                   <pic:blipFill>
-                    <a:blip r:embed="rId31" cstate="print"/>
+                    <a:blip r:embed="rId32" cstate="print"/>
                     <a:srcRect/>
                     <a:stretch>
                       <a:fillRect/>
@@ -3520,9 +3699,8 @@
         <w:rPr>
           <w:noProof/>
         </w:rPr>
-        <w:lastRenderedPageBreak/>
         <w:drawing>
-          <wp:inline distT="0" distB="0" distL="0" distR="0">
+          <wp:inline distT="0" distB="0" distL="0" distR="0" wp14:anchorId="239F484A" wp14:editId="30A4F907">
             <wp:extent cx="5943600" cy="4485000"/>
             <wp:effectExtent l="19050" t="0" r="0" b="0"/>
             <wp:docPr id="70" name="Picture 70"/>
@@ -3539,7 +3717,7 @@
                     </pic:cNvPicPr>
                   </pic:nvPicPr>
                   <pic:blipFill>
-                    <a:blip r:embed="rId32" cstate="print"/>
+                    <a:blip r:embed="rId33" cstate="print"/>
                     <a:srcRect/>
                     <a:stretch>
                       <a:fillRect/>
@@ -3578,8 +3756,9 @@
         <w:rPr>
           <w:noProof/>
         </w:rPr>
+        <w:lastRenderedPageBreak/>
         <w:drawing>
-          <wp:inline distT="0" distB="0" distL="0" distR="0">
+          <wp:inline distT="0" distB="0" distL="0" distR="0" wp14:anchorId="43F25995" wp14:editId="43639361">
             <wp:extent cx="4286250" cy="2428875"/>
             <wp:effectExtent l="19050" t="0" r="0" b="0"/>
             <wp:docPr id="73" name="Picture 73"/>
@@ -3596,7 +3775,7 @@
                     </pic:cNvPicPr>
                   </pic:nvPicPr>
                   <pic:blipFill>
-                    <a:blip r:embed="rId33" cstate="print"/>
+                    <a:blip r:embed="rId34" cstate="print"/>
                     <a:srcRect/>
                     <a:stretch>
                       <a:fillRect/>
@@ -3638,7 +3817,23 @@
         <w:pStyle w:val="NoSpacing"/>
       </w:pPr>
       <w:r>
-        <w:t>After you modifiied the record(s) (Add, Update, Delete), you MUST click button Commit to DB, To save your modification to Database.</w:t>
+        <w:t xml:space="preserve">After you </w:t>
+      </w:r>
+      <w:proofErr w:type="spellStart"/>
+      <w:r>
+        <w:t>modifiied</w:t>
+      </w:r>
+      <w:proofErr w:type="spellEnd"/>
+      <w:r>
+        <w:t xml:space="preserve"> the record(s) (Add, Update, Delete), you MUST click button Commit to DB, </w:t>
+      </w:r>
+      <w:proofErr w:type="gramStart"/>
+      <w:r>
+        <w:t>To</w:t>
+      </w:r>
+      <w:proofErr w:type="gramEnd"/>
+      <w:r>
+        <w:t xml:space="preserve"> save your modification to Database.</w:t>
       </w:r>
     </w:p>
     <w:p/>
@@ -3646,12 +3841,11 @@
       <w:pPr>
         <w:pStyle w:val="Heading2"/>
       </w:pPr>
-      <w:bookmarkStart w:id="12" w:name="_Toc462758537"/>
-      <w:r>
-        <w:lastRenderedPageBreak/>
+      <w:bookmarkStart w:id="13" w:name="_Toc462758537"/>
+      <w:r>
         <w:t>Sales Deduction TW</w:t>
       </w:r>
-      <w:bookmarkEnd w:id="12"/>
+      <w:bookmarkEnd w:id="13"/>
     </w:p>
     <w:p>
       <w:r>
@@ -3664,7 +3858,7 @@
           <w:noProof/>
         </w:rPr>
         <w:drawing>
-          <wp:inline distT="0" distB="0" distL="0" distR="0">
+          <wp:inline distT="0" distB="0" distL="0" distR="0" wp14:anchorId="5E19B971" wp14:editId="1BEC0FA6">
             <wp:extent cx="4191000" cy="1514475"/>
             <wp:effectExtent l="19050" t="0" r="0" b="0"/>
             <wp:docPr id="2" name="Picture 10"/>
@@ -3681,7 +3875,7 @@
                     </pic:cNvPicPr>
                   </pic:nvPicPr>
                   <pic:blipFill>
-                    <a:blip r:embed="rId34" cstate="print"/>
+                    <a:blip r:embed="rId35" cstate="print"/>
                     <a:srcRect/>
                     <a:stretch>
                       <a:fillRect/>
@@ -3716,8 +3910,9 @@
         <w:rPr>
           <w:noProof/>
         </w:rPr>
+        <w:lastRenderedPageBreak/>
         <w:drawing>
-          <wp:inline distT="0" distB="0" distL="0" distR="0">
+          <wp:inline distT="0" distB="0" distL="0" distR="0" wp14:anchorId="4A2126D9" wp14:editId="74DC40F9">
             <wp:extent cx="5534025" cy="4867275"/>
             <wp:effectExtent l="19050" t="0" r="9525" b="0"/>
             <wp:docPr id="3" name="Picture 13"/>
@@ -3734,7 +3929,7 @@
                     </pic:cNvPicPr>
                   </pic:nvPicPr>
                   <pic:blipFill>
-                    <a:blip r:embed="rId35" cstate="print"/>
+                    <a:blip r:embed="rId36" cstate="print"/>
                     <a:srcRect/>
                     <a:stretch>
                       <a:fillRect/>
@@ -3781,8 +3976,8 @@
 </file>
 
 <file path=word/numbering.xml><?xml version="1.0" encoding="utf-8"?>
-<w:numbering xmlns:ve="http://schemas.openxmlformats.org/markup-compatibility/2006" xmlns:o="urn:schemas-microsoft-com:office:office" xmlns:r="http://schemas.openxmlformats.org/officeDocument/2006/relationships" xmlns:m="http://schemas.openxmlformats.org/officeDocument/2006/math" xmlns:v="urn:schemas-microsoft-com:vml" xmlns:wp="http://schemas.openxmlformats.org/drawingml/2006/wordprocessingDrawing" xmlns:w10="urn:schemas-microsoft-com:office:word" xmlns:w="http://schemas.openxmlformats.org/wordprocessingml/2006/main" xmlns:wne="http://schemas.microsoft.com/office/word/2006/wordml">
-  <w:abstractNum w:abstractNumId="0">
+<w:numbering xmlns:wpc="http://schemas.microsoft.com/office/word/2010/wordprocessingCanvas" xmlns:cx="http://schemas.microsoft.com/office/drawing/2014/chartex" xmlns:cx1="http://schemas.microsoft.com/office/drawing/2015/9/8/chartex" xmlns:cx2="http://schemas.microsoft.com/office/drawing/2015/10/21/chartex" xmlns:cx3="http://schemas.microsoft.com/office/drawing/2016/5/9/chartex" xmlns:cx4="http://schemas.microsoft.com/office/drawing/2016/5/10/chartex" xmlns:cx5="http://schemas.microsoft.com/office/drawing/2016/5/11/chartex" xmlns:cx6="http://schemas.microsoft.com/office/drawing/2016/5/12/chartex" xmlns:cx7="http://schemas.microsoft.com/office/drawing/2016/5/13/chartex" xmlns:cx8="http://schemas.microsoft.com/office/drawing/2016/5/14/chartex" xmlns:mc="http://schemas.openxmlformats.org/markup-compatibility/2006" xmlns:aink="http://schemas.microsoft.com/office/drawing/2016/ink" xmlns:am3d="http://schemas.microsoft.com/office/drawing/2017/model3d" xmlns:o="urn:schemas-microsoft-com:office:office" xmlns:r="http://schemas.openxmlformats.org/officeDocument/2006/relationships" xmlns:m="http://schemas.openxmlformats.org/officeDocument/2006/math" xmlns:v="urn:schemas-microsoft-com:vml" xmlns:wp14="http://schemas.microsoft.com/office/word/2010/wordprocessingDrawing" xmlns:wp="http://schemas.openxmlformats.org/drawingml/2006/wordprocessingDrawing" xmlns:w10="urn:schemas-microsoft-com:office:word" xmlns:w="http://schemas.openxmlformats.org/wordprocessingml/2006/main" xmlns:w14="http://schemas.microsoft.com/office/word/2010/wordml" xmlns:w15="http://schemas.microsoft.com/office/word/2012/wordml" xmlns:w16cid="http://schemas.microsoft.com/office/word/2016/wordml/cid" xmlns:w16se="http://schemas.microsoft.com/office/word/2015/wordml/symex" xmlns:wpg="http://schemas.microsoft.com/office/word/2010/wordprocessingGroup" xmlns:wpi="http://schemas.microsoft.com/office/word/2010/wordprocessingInk" xmlns:wne="http://schemas.microsoft.com/office/word/2006/wordml" xmlns:wps="http://schemas.microsoft.com/office/word/2010/wordprocessingShape" mc:Ignorable="w14 w15 w16se w16cid wp14">
+  <w:abstractNum w:abstractNumId="0" w15:restartNumberingAfterBreak="0">
     <w:nsid w:val="54F205DE"/>
     <w:multiLevelType w:val="multilevel"/>
     <w:tmpl w:val="04090025"/>
@@ -3877,7 +4072,7 @@
       </w:pPr>
     </w:lvl>
   </w:abstractNum>
-  <w:abstractNum w:abstractNumId="1">
+  <w:abstractNum w:abstractNumId="1" w15:restartNumberingAfterBreak="0">
     <w:nsid w:val="5FDC4F81"/>
     <w:multiLevelType w:val="hybridMultilevel"/>
     <w:tmpl w:val="4BAA43D8"/>
@@ -3990,7 +4185,7 @@
       </w:rPr>
     </w:lvl>
   </w:abstractNum>
-  <w:abstractNum w:abstractNumId="2">
+  <w:abstractNum w:abstractNumId="2" w15:restartNumberingAfterBreak="0">
     <w:nsid w:val="72213518"/>
     <w:multiLevelType w:val="hybridMultilevel"/>
     <w:tmpl w:val="0E1C91C4"/>
@@ -4116,7 +4311,7 @@
 </file>
 
 <file path=word/styles.xml><?xml version="1.0" encoding="utf-8"?>
-<w:styles xmlns:r="http://schemas.openxmlformats.org/officeDocument/2006/relationships" xmlns:w="http://schemas.openxmlformats.org/wordprocessingml/2006/main">
+<w:styles xmlns:mc="http://schemas.openxmlformats.org/markup-compatibility/2006" xmlns:r="http://schemas.openxmlformats.org/officeDocument/2006/relationships" xmlns:w="http://schemas.openxmlformats.org/wordprocessingml/2006/main" xmlns:w14="http://schemas.microsoft.com/office/word/2010/wordml" xmlns:w15="http://schemas.microsoft.com/office/word/2012/wordml" xmlns:w16cid="http://schemas.microsoft.com/office/word/2016/wordml/cid" xmlns:w16se="http://schemas.microsoft.com/office/word/2015/wordml/symex" mc:Ignorable="w14 w15 w16se w16cid">
   <w:docDefaults>
     <w:rPrDefault>
       <w:rPr>
@@ -4132,144 +4327,382 @@
       </w:pPr>
     </w:pPrDefault>
   </w:docDefaults>
-  <w:latentStyles w:defLockedState="0" w:defUIPriority="99" w:defSemiHidden="1" w:defUnhideWhenUsed="1" w:defQFormat="0" w:count="267">
-    <w:lsdException w:name="Normal" w:semiHidden="0" w:uiPriority="0" w:unhideWhenUsed="0" w:qFormat="1"/>
-    <w:lsdException w:name="heading 1" w:semiHidden="0" w:uiPriority="9" w:unhideWhenUsed="0" w:qFormat="1"/>
-    <w:lsdException w:name="heading 2" w:uiPriority="9" w:qFormat="1"/>
-    <w:lsdException w:name="heading 3" w:uiPriority="9" w:qFormat="1"/>
-    <w:lsdException w:name="heading 4" w:uiPriority="9" w:qFormat="1"/>
-    <w:lsdException w:name="heading 5" w:uiPriority="9" w:qFormat="1"/>
-    <w:lsdException w:name="heading 6" w:uiPriority="9" w:qFormat="1"/>
-    <w:lsdException w:name="heading 7" w:uiPriority="9" w:qFormat="1"/>
-    <w:lsdException w:name="heading 8" w:uiPriority="9" w:qFormat="1"/>
-    <w:lsdException w:name="heading 9" w:uiPriority="9" w:qFormat="1"/>
-    <w:lsdException w:name="toc 1" w:uiPriority="39"/>
-    <w:lsdException w:name="toc 2" w:uiPriority="39"/>
-    <w:lsdException w:name="toc 3" w:uiPriority="39"/>
-    <w:lsdException w:name="toc 4" w:uiPriority="39"/>
-    <w:lsdException w:name="toc 5" w:uiPriority="39"/>
-    <w:lsdException w:name="toc 6" w:uiPriority="39"/>
-    <w:lsdException w:name="toc 7" w:uiPriority="39"/>
-    <w:lsdException w:name="toc 8" w:uiPriority="39"/>
-    <w:lsdException w:name="toc 9" w:uiPriority="39"/>
-    <w:lsdException w:name="caption" w:uiPriority="35" w:qFormat="1"/>
-    <w:lsdException w:name="Title" w:semiHidden="0" w:uiPriority="10" w:unhideWhenUsed="0" w:qFormat="1"/>
-    <w:lsdException w:name="Default Paragraph Font" w:uiPriority="1"/>
-    <w:lsdException w:name="Subtitle" w:semiHidden="0" w:uiPriority="11" w:unhideWhenUsed="0" w:qFormat="1"/>
-    <w:lsdException w:name="Strong" w:semiHidden="0" w:uiPriority="22" w:unhideWhenUsed="0" w:qFormat="1"/>
-    <w:lsdException w:name="Emphasis" w:semiHidden="0" w:uiPriority="20" w:unhideWhenUsed="0" w:qFormat="1"/>
-    <w:lsdException w:name="Table Grid" w:semiHidden="0" w:uiPriority="59" w:unhideWhenUsed="0"/>
-    <w:lsdException w:name="Placeholder Text" w:unhideWhenUsed="0"/>
-    <w:lsdException w:name="No Spacing" w:semiHidden="0" w:uiPriority="1" w:unhideWhenUsed="0" w:qFormat="1"/>
-    <w:lsdException w:name="Light Shading" w:semiHidden="0" w:uiPriority="60" w:unhideWhenUsed="0"/>
-    <w:lsdException w:name="Light List" w:semiHidden="0" w:uiPriority="61" w:unhideWhenUsed="0"/>
-    <w:lsdException w:name="Light Grid" w:semiHidden="0" w:uiPriority="62" w:unhideWhenUsed="0"/>
-    <w:lsdException w:name="Medium Shading 1" w:semiHidden="0" w:uiPriority="63" w:unhideWhenUsed="0"/>
-    <w:lsdException w:name="Medium Shading 2" w:semiHidden="0" w:uiPriority="64" w:unhideWhenUsed="0"/>
-    <w:lsdException w:name="Medium List 1" w:semiHidden="0" w:uiPriority="65" w:unhideWhenUsed="0"/>
-    <w:lsdException w:name="Medium List 2" w:semiHidden="0" w:uiPriority="66" w:unhideWhenUsed="0"/>
-    <w:lsdException w:name="Medium Grid 1" w:semiHidden="0" w:uiPriority="67" w:unhideWhenUsed="0"/>
-    <w:lsdException w:name="Medium Grid 2" w:semiHidden="0" w:uiPriority="68" w:unhideWhenUsed="0"/>
-    <w:lsdException w:name="Medium Grid 3" w:semiHidden="0" w:uiPriority="69" w:unhideWhenUsed="0"/>
-    <w:lsdException w:name="Dark List" w:semiHidden="0" w:uiPriority="70" w:unhideWhenUsed="0"/>
-    <w:lsdException w:name="Colorful Shading" w:semiHidden="0" w:uiPriority="71" w:unhideWhenUsed="0"/>
-    <w:lsdException w:name="Colorful List" w:semiHidden="0" w:uiPriority="72" w:unhideWhenUsed="0"/>
-    <w:lsdException w:name="Colorful Grid" w:semiHidden="0" w:uiPriority="73" w:unhideWhenUsed="0"/>
-    <w:lsdException w:name="Light Shading Accent 1" w:semiHidden="0" w:uiPriority="60" w:unhideWhenUsed="0"/>
-    <w:lsdException w:name="Light List Accent 1" w:semiHidden="0" w:uiPriority="61" w:unhideWhenUsed="0"/>
-    <w:lsdException w:name="Light Grid Accent 1" w:semiHidden="0" w:uiPriority="62" w:unhideWhenUsed="0"/>
-    <w:lsdException w:name="Medium Shading 1 Accent 1" w:semiHidden="0" w:uiPriority="63" w:unhideWhenUsed="0"/>
-    <w:lsdException w:name="Medium Shading 2 Accent 1" w:semiHidden="0" w:uiPriority="64" w:unhideWhenUsed="0"/>
-    <w:lsdException w:name="Medium List 1 Accent 1" w:semiHidden="0" w:uiPriority="65" w:unhideWhenUsed="0"/>
-    <w:lsdException w:name="Revision" w:unhideWhenUsed="0"/>
-    <w:lsdException w:name="List Paragraph" w:semiHidden="0" w:uiPriority="34" w:unhideWhenUsed="0" w:qFormat="1"/>
-    <w:lsdException w:name="Quote" w:semiHidden="0" w:uiPriority="29" w:unhideWhenUsed="0" w:qFormat="1"/>
-    <w:lsdException w:name="Intense Quote" w:semiHidden="0" w:uiPriority="30" w:unhideWhenUsed="0" w:qFormat="1"/>
-    <w:lsdException w:name="Medium List 2 Accent 1" w:semiHidden="0" w:uiPriority="66" w:unhideWhenUsed="0"/>
-    <w:lsdException w:name="Medium Grid 1 Accent 1" w:semiHidden="0" w:uiPriority="67" w:unhideWhenUsed="0"/>
-    <w:lsdException w:name="Medium Grid 2 Accent 1" w:semiHidden="0" w:uiPriority="68" w:unhideWhenUsed="0"/>
-    <w:lsdException w:name="Medium Grid 3 Accent 1" w:semiHidden="0" w:uiPriority="69" w:unhideWhenUsed="0"/>
-    <w:lsdException w:name="Dark List Accent 1" w:semiHidden="0" w:uiPriority="70" w:unhideWhenUsed="0"/>
-    <w:lsdException w:name="Colorful Shading Accent 1" w:semiHidden="0" w:uiPriority="71" w:unhideWhenUsed="0"/>
-    <w:lsdException w:name="Colorful List Accent 1" w:semiHidden="0" w:uiPriority="72" w:unhideWhenUsed="0"/>
-    <w:lsdException w:name="Colorful Grid Accent 1" w:semiHidden="0" w:uiPriority="73" w:unhideWhenUsed="0"/>
-    <w:lsdException w:name="Light Shading Accent 2" w:semiHidden="0" w:uiPriority="60" w:unhideWhenUsed="0"/>
-    <w:lsdException w:name="Light List Accent 2" w:semiHidden="0" w:uiPriority="61" w:unhideWhenUsed="0"/>
-    <w:lsdException w:name="Light Grid Accent 2" w:semiHidden="0" w:uiPriority="62" w:unhideWhenUsed="0"/>
-    <w:lsdException w:name="Medium Shading 1 Accent 2" w:semiHidden="0" w:uiPriority="63" w:unhideWhenUsed="0"/>
-    <w:lsdException w:name="Medium Shading 2 Accent 2" w:semiHidden="0" w:uiPriority="64" w:unhideWhenUsed="0"/>
-    <w:lsdException w:name="Medium List 1 Accent 2" w:semiHidden="0" w:uiPriority="65" w:unhideWhenUsed="0"/>
-    <w:lsdException w:name="Medium List 2 Accent 2" w:semiHidden="0" w:uiPriority="66" w:unhideWhenUsed="0"/>
-    <w:lsdException w:name="Medium Grid 1 Accent 2" w:semiHidden="0" w:uiPriority="67" w:unhideWhenUsed="0"/>
-    <w:lsdException w:name="Medium Grid 2 Accent 2" w:semiHidden="0" w:uiPriority="68" w:unhideWhenUsed="0"/>
-    <w:lsdException w:name="Medium Grid 3 Accent 2" w:semiHidden="0" w:uiPriority="69" w:unhideWhenUsed="0"/>
-    <w:lsdException w:name="Dark List Accent 2" w:semiHidden="0" w:uiPriority="70" w:unhideWhenUsed="0"/>
-    <w:lsdException w:name="Colorful Shading Accent 2" w:semiHidden="0" w:uiPriority="71" w:unhideWhenUsed="0"/>
-    <w:lsdException w:name="Colorful List Accent 2" w:semiHidden="0" w:uiPriority="72" w:unhideWhenUsed="0"/>
-    <w:lsdException w:name="Colorful Grid Accent 2" w:semiHidden="0" w:uiPriority="73" w:unhideWhenUsed="0"/>
-    <w:lsdException w:name="Light Shading Accent 3" w:semiHidden="0" w:uiPriority="60" w:unhideWhenUsed="0"/>
-    <w:lsdException w:name="Light List Accent 3" w:semiHidden="0" w:uiPriority="61" w:unhideWhenUsed="0"/>
-    <w:lsdException w:name="Light Grid Accent 3" w:semiHidden="0" w:uiPriority="62" w:unhideWhenUsed="0"/>
-    <w:lsdException w:name="Medium Shading 1 Accent 3" w:semiHidden="0" w:uiPriority="63" w:unhideWhenUsed="0"/>
-    <w:lsdException w:name="Medium Shading 2 Accent 3" w:semiHidden="0" w:uiPriority="64" w:unhideWhenUsed="0"/>
-    <w:lsdException w:name="Medium List 1 Accent 3" w:semiHidden="0" w:uiPriority="65" w:unhideWhenUsed="0"/>
-    <w:lsdException w:name="Medium List 2 Accent 3" w:semiHidden="0" w:uiPriority="66" w:unhideWhenUsed="0"/>
-    <w:lsdException w:name="Medium Grid 1 Accent 3" w:semiHidden="0" w:uiPriority="67" w:unhideWhenUsed="0"/>
-    <w:lsdException w:name="Medium Grid 2 Accent 3" w:semiHidden="0" w:uiPriority="68" w:unhideWhenUsed="0"/>
-    <w:lsdException w:name="Medium Grid 3 Accent 3" w:semiHidden="0" w:uiPriority="69" w:unhideWhenUsed="0"/>
-    <w:lsdException w:name="Dark List Accent 3" w:semiHidden="0" w:uiPriority="70" w:unhideWhenUsed="0"/>
-    <w:lsdException w:name="Colorful Shading Accent 3" w:semiHidden="0" w:uiPriority="71" w:unhideWhenUsed="0"/>
-    <w:lsdException w:name="Colorful List Accent 3" w:semiHidden="0" w:uiPriority="72" w:unhideWhenUsed="0"/>
-    <w:lsdException w:name="Colorful Grid Accent 3" w:semiHidden="0" w:uiPriority="73" w:unhideWhenUsed="0"/>
-    <w:lsdException w:name="Light Shading Accent 4" w:semiHidden="0" w:uiPriority="60" w:unhideWhenUsed="0"/>
-    <w:lsdException w:name="Light List Accent 4" w:semiHidden="0" w:uiPriority="61" w:unhideWhenUsed="0"/>
-    <w:lsdException w:name="Light Grid Accent 4" w:semiHidden="0" w:uiPriority="62" w:unhideWhenUsed="0"/>
-    <w:lsdException w:name="Medium Shading 1 Accent 4" w:semiHidden="0" w:uiPriority="63" w:unhideWhenUsed="0"/>
-    <w:lsdException w:name="Medium Shading 2 Accent 4" w:semiHidden="0" w:uiPriority="64" w:unhideWhenUsed="0"/>
-    <w:lsdException w:name="Medium List 1 Accent 4" w:semiHidden="0" w:uiPriority="65" w:unhideWhenUsed="0"/>
-    <w:lsdException w:name="Medium List 2 Accent 4" w:semiHidden="0" w:uiPriority="66" w:unhideWhenUsed="0"/>
-    <w:lsdException w:name="Medium Grid 1 Accent 4" w:semiHidden="0" w:uiPriority="67" w:unhideWhenUsed="0"/>
-    <w:lsdException w:name="Medium Grid 2 Accent 4" w:semiHidden="0" w:uiPriority="68" w:unhideWhenUsed="0"/>
-    <w:lsdException w:name="Medium Grid 3 Accent 4" w:semiHidden="0" w:uiPriority="69" w:unhideWhenUsed="0"/>
-    <w:lsdException w:name="Dark List Accent 4" w:semiHidden="0" w:uiPriority="70" w:unhideWhenUsed="0"/>
-    <w:lsdException w:name="Colorful Shading Accent 4" w:semiHidden="0" w:uiPriority="71" w:unhideWhenUsed="0"/>
-    <w:lsdException w:name="Colorful List Accent 4" w:semiHidden="0" w:uiPriority="72" w:unhideWhenUsed="0"/>
-    <w:lsdException w:name="Colorful Grid Accent 4" w:semiHidden="0" w:uiPriority="73" w:unhideWhenUsed="0"/>
-    <w:lsdException w:name="Light Shading Accent 5" w:semiHidden="0" w:uiPriority="60" w:unhideWhenUsed="0"/>
-    <w:lsdException w:name="Light List Accent 5" w:semiHidden="0" w:uiPriority="61" w:unhideWhenUsed="0"/>
-    <w:lsdException w:name="Light Grid Accent 5" w:semiHidden="0" w:uiPriority="62" w:unhideWhenUsed="0"/>
-    <w:lsdException w:name="Medium Shading 1 Accent 5" w:semiHidden="0" w:uiPriority="63" w:unhideWhenUsed="0"/>
-    <w:lsdException w:name="Medium Shading 2 Accent 5" w:semiHidden="0" w:uiPriority="64" w:unhideWhenUsed="0"/>
-    <w:lsdException w:name="Medium List 1 Accent 5" w:semiHidden="0" w:uiPriority="65" w:unhideWhenUsed="0"/>
-    <w:lsdException w:name="Medium List 2 Accent 5" w:semiHidden="0" w:uiPriority="66" w:unhideWhenUsed="0"/>
-    <w:lsdException w:name="Medium Grid 1 Accent 5" w:semiHidden="0" w:uiPriority="67" w:unhideWhenUsed="0"/>
-    <w:lsdException w:name="Medium Grid 2 Accent 5" w:semiHidden="0" w:uiPriority="68" w:unhideWhenUsed="0"/>
-    <w:lsdException w:name="Medium Grid 3 Accent 5" w:semiHidden="0" w:uiPriority="69" w:unhideWhenUsed="0"/>
-    <w:lsdException w:name="Dark List Accent 5" w:semiHidden="0" w:uiPriority="70" w:unhideWhenUsed="0"/>
-    <w:lsdException w:name="Colorful Shading Accent 5" w:semiHidden="0" w:uiPriority="71" w:unhideWhenUsed="0"/>
-    <w:lsdException w:name="Colorful List Accent 5" w:semiHidden="0" w:uiPriority="72" w:unhideWhenUsed="0"/>
-    <w:lsdException w:name="Colorful Grid Accent 5" w:semiHidden="0" w:uiPriority="73" w:unhideWhenUsed="0"/>
-    <w:lsdException w:name="Light Shading Accent 6" w:semiHidden="0" w:uiPriority="60" w:unhideWhenUsed="0"/>
-    <w:lsdException w:name="Light List Accent 6" w:semiHidden="0" w:uiPriority="61" w:unhideWhenUsed="0"/>
-    <w:lsdException w:name="Light Grid Accent 6" w:semiHidden="0" w:uiPriority="62" w:unhideWhenUsed="0"/>
-    <w:lsdException w:name="Medium Shading 1 Accent 6" w:semiHidden="0" w:uiPriority="63" w:unhideWhenUsed="0"/>
-    <w:lsdException w:name="Medium Shading 2 Accent 6" w:semiHidden="0" w:uiPriority="64" w:unhideWhenUsed="0"/>
-    <w:lsdException w:name="Medium List 1 Accent 6" w:semiHidden="0" w:uiPriority="65" w:unhideWhenUsed="0"/>
-    <w:lsdException w:name="Medium List 2 Accent 6" w:semiHidden="0" w:uiPriority="66" w:unhideWhenUsed="0"/>
-    <w:lsdException w:name="Medium Grid 1 Accent 6" w:semiHidden="0" w:uiPriority="67" w:unhideWhenUsed="0"/>
-    <w:lsdException w:name="Medium Grid 2 Accent 6" w:semiHidden="0" w:uiPriority="68" w:unhideWhenUsed="0"/>
-    <w:lsdException w:name="Medium Grid 3 Accent 6" w:semiHidden="0" w:uiPriority="69" w:unhideWhenUsed="0"/>
-    <w:lsdException w:name="Dark List Accent 6" w:semiHidden="0" w:uiPriority="70" w:unhideWhenUsed="0"/>
-    <w:lsdException w:name="Colorful Shading Accent 6" w:semiHidden="0" w:uiPriority="71" w:unhideWhenUsed="0"/>
-    <w:lsdException w:name="Colorful List Accent 6" w:semiHidden="0" w:uiPriority="72" w:unhideWhenUsed="0"/>
-    <w:lsdException w:name="Colorful Grid Accent 6" w:semiHidden="0" w:uiPriority="73" w:unhideWhenUsed="0"/>
-    <w:lsdException w:name="Subtle Emphasis" w:semiHidden="0" w:uiPriority="19" w:unhideWhenUsed="0" w:qFormat="1"/>
-    <w:lsdException w:name="Intense Emphasis" w:semiHidden="0" w:uiPriority="21" w:unhideWhenUsed="0" w:qFormat="1"/>
-    <w:lsdException w:name="Subtle Reference" w:semiHidden="0" w:uiPriority="31" w:unhideWhenUsed="0" w:qFormat="1"/>
-    <w:lsdException w:name="Intense Reference" w:semiHidden="0" w:uiPriority="32" w:unhideWhenUsed="0" w:qFormat="1"/>
-    <w:lsdException w:name="Book Title" w:semiHidden="0" w:uiPriority="33" w:unhideWhenUsed="0" w:qFormat="1"/>
-    <w:lsdException w:name="Bibliography" w:uiPriority="37"/>
-    <w:lsdException w:name="TOC Heading" w:uiPriority="39" w:qFormat="1"/>
+  <w:latentStyles w:defLockedState="0" w:defUIPriority="99" w:defSemiHidden="0" w:defUnhideWhenUsed="0" w:defQFormat="0" w:count="375">
+    <w:lsdException w:name="Normal" w:uiPriority="0" w:qFormat="1"/>
+    <w:lsdException w:name="heading 1" w:uiPriority="9" w:qFormat="1"/>
+    <w:lsdException w:name="heading 2" w:semiHidden="1" w:uiPriority="9" w:unhideWhenUsed="1" w:qFormat="1"/>
+    <w:lsdException w:name="heading 3" w:semiHidden="1" w:uiPriority="9" w:unhideWhenUsed="1" w:qFormat="1"/>
+    <w:lsdException w:name="heading 4" w:semiHidden="1" w:uiPriority="9" w:unhideWhenUsed="1" w:qFormat="1"/>
+    <w:lsdException w:name="heading 5" w:semiHidden="1" w:uiPriority="9" w:unhideWhenUsed="1" w:qFormat="1"/>
+    <w:lsdException w:name="heading 6" w:semiHidden="1" w:uiPriority="9" w:unhideWhenUsed="1" w:qFormat="1"/>
+    <w:lsdException w:name="heading 7" w:semiHidden="1" w:uiPriority="9" w:unhideWhenUsed="1" w:qFormat="1"/>
+    <w:lsdException w:name="heading 8" w:semiHidden="1" w:uiPriority="9" w:unhideWhenUsed="1" w:qFormat="1"/>
+    <w:lsdException w:name="heading 9" w:semiHidden="1" w:uiPriority="9" w:unhideWhenUsed="1" w:qFormat="1"/>
+    <w:lsdException w:name="index 1" w:semiHidden="1" w:unhideWhenUsed="1"/>
+    <w:lsdException w:name="index 2" w:semiHidden="1" w:unhideWhenUsed="1"/>
+    <w:lsdException w:name="index 3" w:semiHidden="1" w:unhideWhenUsed="1"/>
+    <w:lsdException w:name="index 4" w:semiHidden="1" w:unhideWhenUsed="1"/>
+    <w:lsdException w:name="index 5" w:semiHidden="1" w:unhideWhenUsed="1"/>
+    <w:lsdException w:name="index 6" w:semiHidden="1" w:unhideWhenUsed="1"/>
+    <w:lsdException w:name="index 7" w:semiHidden="1" w:unhideWhenUsed="1"/>
+    <w:lsdException w:name="index 8" w:semiHidden="1" w:unhideWhenUsed="1"/>
+    <w:lsdException w:name="index 9" w:semiHidden="1" w:unhideWhenUsed="1"/>
+    <w:lsdException w:name="toc 1" w:semiHidden="1" w:uiPriority="39" w:unhideWhenUsed="1"/>
+    <w:lsdException w:name="toc 2" w:semiHidden="1" w:uiPriority="39" w:unhideWhenUsed="1"/>
+    <w:lsdException w:name="toc 3" w:semiHidden="1" w:uiPriority="39" w:unhideWhenUsed="1"/>
+    <w:lsdException w:name="toc 4" w:semiHidden="1" w:uiPriority="39" w:unhideWhenUsed="1"/>
+    <w:lsdException w:name="toc 5" w:semiHidden="1" w:uiPriority="39" w:unhideWhenUsed="1"/>
+    <w:lsdException w:name="toc 6" w:semiHidden="1" w:uiPriority="39" w:unhideWhenUsed="1"/>
+    <w:lsdException w:name="toc 7" w:semiHidden="1" w:uiPriority="39" w:unhideWhenUsed="1"/>
+    <w:lsdException w:name="toc 8" w:semiHidden="1" w:uiPriority="39" w:unhideWhenUsed="1"/>
+    <w:lsdException w:name="toc 9" w:semiHidden="1" w:uiPriority="39" w:unhideWhenUsed="1"/>
+    <w:lsdException w:name="Normal Indent" w:semiHidden="1" w:unhideWhenUsed="1"/>
+    <w:lsdException w:name="footnote text" w:semiHidden="1" w:unhideWhenUsed="1"/>
+    <w:lsdException w:name="annotation text" w:semiHidden="1" w:unhideWhenUsed="1"/>
+    <w:lsdException w:name="header" w:semiHidden="1" w:unhideWhenUsed="1"/>
+    <w:lsdException w:name="footer" w:semiHidden="1" w:unhideWhenUsed="1"/>
+    <w:lsdException w:name="index heading" w:semiHidden="1" w:unhideWhenUsed="1"/>
+    <w:lsdException w:name="caption" w:semiHidden="1" w:uiPriority="35" w:unhideWhenUsed="1" w:qFormat="1"/>
+    <w:lsdException w:name="table of figures" w:semiHidden="1" w:unhideWhenUsed="1"/>
+    <w:lsdException w:name="envelope address" w:semiHidden="1" w:unhideWhenUsed="1"/>
+    <w:lsdException w:name="envelope return" w:semiHidden="1" w:unhideWhenUsed="1"/>
+    <w:lsdException w:name="footnote reference" w:semiHidden="1" w:unhideWhenUsed="1"/>
+    <w:lsdException w:name="annotation reference" w:semiHidden="1" w:unhideWhenUsed="1"/>
+    <w:lsdException w:name="line number" w:semiHidden="1" w:unhideWhenUsed="1"/>
+    <w:lsdException w:name="page number" w:semiHidden="1" w:unhideWhenUsed="1"/>
+    <w:lsdException w:name="endnote reference" w:semiHidden="1" w:unhideWhenUsed="1"/>
+    <w:lsdException w:name="endnote text" w:semiHidden="1" w:unhideWhenUsed="1"/>
+    <w:lsdException w:name="table of authorities" w:semiHidden="1" w:unhideWhenUsed="1"/>
+    <w:lsdException w:name="macro" w:semiHidden="1" w:unhideWhenUsed="1"/>
+    <w:lsdException w:name="toa heading" w:semiHidden="1" w:unhideWhenUsed="1"/>
+    <w:lsdException w:name="List" w:semiHidden="1" w:unhideWhenUsed="1"/>
+    <w:lsdException w:name="List Bullet" w:semiHidden="1" w:unhideWhenUsed="1"/>
+    <w:lsdException w:name="List Number" w:semiHidden="1" w:unhideWhenUsed="1"/>
+    <w:lsdException w:name="List 2" w:semiHidden="1" w:unhideWhenUsed="1"/>
+    <w:lsdException w:name="List 3" w:semiHidden="1" w:unhideWhenUsed="1"/>
+    <w:lsdException w:name="List 4" w:semiHidden="1" w:unhideWhenUsed="1"/>
+    <w:lsdException w:name="List 5" w:semiHidden="1" w:unhideWhenUsed="1"/>
+    <w:lsdException w:name="List Bullet 2" w:semiHidden="1" w:unhideWhenUsed="1"/>
+    <w:lsdException w:name="List Bullet 3" w:semiHidden="1" w:unhideWhenUsed="1"/>
+    <w:lsdException w:name="List Bullet 4" w:semiHidden="1" w:unhideWhenUsed="1"/>
+    <w:lsdException w:name="List Bullet 5" w:semiHidden="1" w:unhideWhenUsed="1"/>
+    <w:lsdException w:name="List Number 2" w:semiHidden="1" w:unhideWhenUsed="1"/>
+    <w:lsdException w:name="List Number 3" w:semiHidden="1" w:unhideWhenUsed="1"/>
+    <w:lsdException w:name="List Number 4" w:semiHidden="1" w:unhideWhenUsed="1"/>
+    <w:lsdException w:name="List Number 5" w:semiHidden="1" w:unhideWhenUsed="1"/>
+    <w:lsdException w:name="Title" w:uiPriority="10" w:qFormat="1"/>
+    <w:lsdException w:name="Closing" w:semiHidden="1" w:unhideWhenUsed="1"/>
+    <w:lsdException w:name="Signature" w:semiHidden="1" w:unhideWhenUsed="1"/>
+    <w:lsdException w:name="Default Paragraph Font" w:semiHidden="1" w:uiPriority="1" w:unhideWhenUsed="1"/>
+    <w:lsdException w:name="Body Text" w:semiHidden="1" w:unhideWhenUsed="1"/>
+    <w:lsdException w:name="Body Text Indent" w:semiHidden="1" w:unhideWhenUsed="1"/>
+    <w:lsdException w:name="List Continue" w:semiHidden="1" w:unhideWhenUsed="1"/>
+    <w:lsdException w:name="List Continue 2" w:semiHidden="1" w:unhideWhenUsed="1"/>
+    <w:lsdException w:name="List Continue 3" w:semiHidden="1" w:unhideWhenUsed="1"/>
+    <w:lsdException w:name="List Continue 4" w:semiHidden="1" w:unhideWhenUsed="1"/>
+    <w:lsdException w:name="List Continue 5" w:semiHidden="1" w:unhideWhenUsed="1"/>
+    <w:lsdException w:name="Message Header" w:semiHidden="1" w:unhideWhenUsed="1"/>
+    <w:lsdException w:name="Subtitle" w:uiPriority="11" w:qFormat="1"/>
+    <w:lsdException w:name="Salutation" w:semiHidden="1" w:unhideWhenUsed="1"/>
+    <w:lsdException w:name="Date" w:semiHidden="1" w:unhideWhenUsed="1"/>
+    <w:lsdException w:name="Body Text First Indent" w:semiHidden="1" w:unhideWhenUsed="1"/>
+    <w:lsdException w:name="Body Text First Indent 2" w:semiHidden="1" w:unhideWhenUsed="1"/>
+    <w:lsdException w:name="Note Heading" w:semiHidden="1" w:unhideWhenUsed="1"/>
+    <w:lsdException w:name="Body Text 2" w:semiHidden="1" w:unhideWhenUsed="1"/>
+    <w:lsdException w:name="Body Text 3" w:semiHidden="1" w:unhideWhenUsed="1"/>
+    <w:lsdException w:name="Body Text Indent 2" w:semiHidden="1" w:unhideWhenUsed="1"/>
+    <w:lsdException w:name="Body Text Indent 3" w:semiHidden="1" w:unhideWhenUsed="1"/>
+    <w:lsdException w:name="Block Text" w:semiHidden="1" w:unhideWhenUsed="1"/>
+    <w:lsdException w:name="Hyperlink" w:semiHidden="1" w:unhideWhenUsed="1"/>
+    <w:lsdException w:name="FollowedHyperlink" w:semiHidden="1" w:unhideWhenUsed="1"/>
+    <w:lsdException w:name="Strong" w:uiPriority="22" w:qFormat="1"/>
+    <w:lsdException w:name="Emphasis" w:uiPriority="20" w:qFormat="1"/>
+    <w:lsdException w:name="Document Map" w:semiHidden="1" w:unhideWhenUsed="1"/>
+    <w:lsdException w:name="Plain Text" w:semiHidden="1" w:unhideWhenUsed="1"/>
+    <w:lsdException w:name="E-mail Signature" w:semiHidden="1" w:unhideWhenUsed="1"/>
+    <w:lsdException w:name="HTML Top of Form" w:semiHidden="1" w:unhideWhenUsed="1"/>
+    <w:lsdException w:name="HTML Bottom of Form" w:semiHidden="1" w:unhideWhenUsed="1"/>
+    <w:lsdException w:name="Normal (Web)" w:semiHidden="1" w:unhideWhenUsed="1"/>
+    <w:lsdException w:name="HTML Acronym" w:semiHidden="1" w:unhideWhenUsed="1"/>
+    <w:lsdException w:name="HTML Address" w:semiHidden="1" w:unhideWhenUsed="1"/>
+    <w:lsdException w:name="HTML Cite" w:semiHidden="1" w:unhideWhenUsed="1"/>
+    <w:lsdException w:name="HTML Code" w:semiHidden="1" w:unhideWhenUsed="1"/>
+    <w:lsdException w:name="HTML Definition" w:semiHidden="1" w:unhideWhenUsed="1"/>
+    <w:lsdException w:name="HTML Keyboard" w:semiHidden="1" w:unhideWhenUsed="1"/>
+    <w:lsdException w:name="HTML Preformatted" w:semiHidden="1" w:unhideWhenUsed="1"/>
+    <w:lsdException w:name="HTML Sample" w:semiHidden="1" w:unhideWhenUsed="1"/>
+    <w:lsdException w:name="HTML Typewriter" w:semiHidden="1" w:unhideWhenUsed="1"/>
+    <w:lsdException w:name="HTML Variable" w:semiHidden="1" w:unhideWhenUsed="1"/>
+    <w:lsdException w:name="Normal Table" w:semiHidden="1" w:unhideWhenUsed="1"/>
+    <w:lsdException w:name="annotation subject" w:semiHidden="1" w:unhideWhenUsed="1"/>
+    <w:lsdException w:name="No List" w:semiHidden="1" w:unhideWhenUsed="1"/>
+    <w:lsdException w:name="Outline List 1" w:semiHidden="1" w:unhideWhenUsed="1"/>
+    <w:lsdException w:name="Outline List 2" w:semiHidden="1" w:unhideWhenUsed="1"/>
+    <w:lsdException w:name="Outline List 3" w:semiHidden="1" w:unhideWhenUsed="1"/>
+    <w:lsdException w:name="Table Simple 1" w:semiHidden="1" w:unhideWhenUsed="1"/>
+    <w:lsdException w:name="Table Simple 2" w:semiHidden="1" w:unhideWhenUsed="1"/>
+    <w:lsdException w:name="Table Simple 3" w:semiHidden="1" w:unhideWhenUsed="1"/>
+    <w:lsdException w:name="Table Classic 1" w:semiHidden="1" w:unhideWhenUsed="1"/>
+    <w:lsdException w:name="Table Classic 2" w:semiHidden="1" w:unhideWhenUsed="1"/>
+    <w:lsdException w:name="Table Classic 3" w:semiHidden="1" w:unhideWhenUsed="1"/>
+    <w:lsdException w:name="Table Classic 4" w:semiHidden="1" w:unhideWhenUsed="1"/>
+    <w:lsdException w:name="Table Colorful 1" w:semiHidden="1" w:unhideWhenUsed="1"/>
+    <w:lsdException w:name="Table Colorful 2" w:semiHidden="1" w:unhideWhenUsed="1"/>
+    <w:lsdException w:name="Table Colorful 3" w:semiHidden="1" w:unhideWhenUsed="1"/>
+    <w:lsdException w:name="Table Columns 1" w:semiHidden="1" w:unhideWhenUsed="1"/>
+    <w:lsdException w:name="Table Columns 2" w:semiHidden="1" w:unhideWhenUsed="1"/>
+    <w:lsdException w:name="Table Columns 3" w:semiHidden="1" w:unhideWhenUsed="1"/>
+    <w:lsdException w:name="Table Columns 4" w:semiHidden="1" w:unhideWhenUsed="1"/>
+    <w:lsdException w:name="Table Columns 5" w:semiHidden="1" w:unhideWhenUsed="1"/>
+    <w:lsdException w:name="Table Grid 1" w:semiHidden="1" w:unhideWhenUsed="1"/>
+    <w:lsdException w:name="Table Grid 2" w:semiHidden="1" w:unhideWhenUsed="1"/>
+    <w:lsdException w:name="Table Grid 3" w:semiHidden="1" w:unhideWhenUsed="1"/>
+    <w:lsdException w:name="Table Grid 4" w:semiHidden="1" w:unhideWhenUsed="1"/>
+    <w:lsdException w:name="Table Grid 5" w:semiHidden="1" w:unhideWhenUsed="1"/>
+    <w:lsdException w:name="Table Grid 6" w:semiHidden="1" w:unhideWhenUsed="1"/>
+    <w:lsdException w:name="Table Grid 7" w:semiHidden="1" w:unhideWhenUsed="1"/>
+    <w:lsdException w:name="Table Grid 8" w:semiHidden="1" w:unhideWhenUsed="1"/>
+    <w:lsdException w:name="Table List 1" w:semiHidden="1" w:unhideWhenUsed="1"/>
+    <w:lsdException w:name="Table List 2" w:semiHidden="1" w:unhideWhenUsed="1"/>
+    <w:lsdException w:name="Table List 3" w:semiHidden="1" w:unhideWhenUsed="1"/>
+    <w:lsdException w:name="Table List 4" w:semiHidden="1" w:unhideWhenUsed="1"/>
+    <w:lsdException w:name="Table List 5" w:semiHidden="1" w:unhideWhenUsed="1"/>
+    <w:lsdException w:name="Table List 6" w:semiHidden="1" w:unhideWhenUsed="1"/>
+    <w:lsdException w:name="Table List 7" w:semiHidden="1" w:unhideWhenUsed="1"/>
+    <w:lsdException w:name="Table List 8" w:semiHidden="1" w:unhideWhenUsed="1"/>
+    <w:lsdException w:name="Table 3D effects 1" w:semiHidden="1" w:unhideWhenUsed="1"/>
+    <w:lsdException w:name="Table 3D effects 2" w:semiHidden="1" w:unhideWhenUsed="1"/>
+    <w:lsdException w:name="Table 3D effects 3" w:semiHidden="1" w:unhideWhenUsed="1"/>
+    <w:lsdException w:name="Table Contemporary" w:semiHidden="1" w:unhideWhenUsed="1"/>
+    <w:lsdException w:name="Table Elegant" w:semiHidden="1" w:unhideWhenUsed="1"/>
+    <w:lsdException w:name="Table Professional" w:semiHidden="1" w:unhideWhenUsed="1"/>
+    <w:lsdException w:name="Table Subtle 1" w:semiHidden="1" w:unhideWhenUsed="1"/>
+    <w:lsdException w:name="Table Subtle 2" w:semiHidden="1" w:unhideWhenUsed="1"/>
+    <w:lsdException w:name="Table Web 1" w:semiHidden="1" w:unhideWhenUsed="1"/>
+    <w:lsdException w:name="Table Web 2" w:semiHidden="1" w:unhideWhenUsed="1"/>
+    <w:lsdException w:name="Table Web 3" w:semiHidden="1" w:unhideWhenUsed="1"/>
+    <w:lsdException w:name="Balloon Text" w:semiHidden="1" w:unhideWhenUsed="1"/>
+    <w:lsdException w:name="Table Grid" w:semiHidden="1" w:uiPriority="59" w:unhideWhenUsed="1"/>
+    <w:lsdException w:name="Table Theme" w:semiHidden="1" w:unhideWhenUsed="1"/>
+    <w:lsdException w:name="Placeholder Text" w:semiHidden="1"/>
+    <w:lsdException w:name="No Spacing" w:uiPriority="1" w:qFormat="1"/>
+    <w:lsdException w:name="Light Shading" w:uiPriority="60"/>
+    <w:lsdException w:name="Light List" w:uiPriority="61"/>
+    <w:lsdException w:name="Light Grid" w:uiPriority="62"/>
+    <w:lsdException w:name="Medium Shading 1" w:uiPriority="63"/>
+    <w:lsdException w:name="Medium Shading 2" w:uiPriority="64"/>
+    <w:lsdException w:name="Medium List 1" w:uiPriority="65"/>
+    <w:lsdException w:name="Medium List 2" w:uiPriority="66"/>
+    <w:lsdException w:name="Medium Grid 1" w:uiPriority="67"/>
+    <w:lsdException w:name="Medium Grid 2" w:uiPriority="68"/>
+    <w:lsdException w:name="Medium Grid 3" w:uiPriority="69"/>
+    <w:lsdException w:name="Dark List" w:uiPriority="70"/>
+    <w:lsdException w:name="Colorful Shading" w:uiPriority="71"/>
+    <w:lsdException w:name="Colorful List" w:uiPriority="72"/>
+    <w:lsdException w:name="Colorful Grid" w:uiPriority="73"/>
+    <w:lsdException w:name="Light Shading Accent 1" w:uiPriority="60"/>
+    <w:lsdException w:name="Light List Accent 1" w:uiPriority="61"/>
+    <w:lsdException w:name="Light Grid Accent 1" w:uiPriority="62"/>
+    <w:lsdException w:name="Medium Shading 1 Accent 1" w:uiPriority="63"/>
+    <w:lsdException w:name="Medium Shading 2 Accent 1" w:uiPriority="64"/>
+    <w:lsdException w:name="Medium List 1 Accent 1" w:uiPriority="65"/>
+    <w:lsdException w:name="Revision" w:semiHidden="1"/>
+    <w:lsdException w:name="List Paragraph" w:uiPriority="34" w:qFormat="1"/>
+    <w:lsdException w:name="Quote" w:uiPriority="29" w:qFormat="1"/>
+    <w:lsdException w:name="Intense Quote" w:uiPriority="30" w:qFormat="1"/>
+    <w:lsdException w:name="Medium List 2 Accent 1" w:uiPriority="66"/>
+    <w:lsdException w:name="Medium Grid 1 Accent 1" w:uiPriority="67"/>
+    <w:lsdException w:name="Medium Grid 2 Accent 1" w:uiPriority="68"/>
+    <w:lsdException w:name="Medium Grid 3 Accent 1" w:uiPriority="69"/>
+    <w:lsdException w:name="Dark List Accent 1" w:uiPriority="70"/>
+    <w:lsdException w:name="Colorful Shading Accent 1" w:uiPriority="71"/>
+    <w:lsdException w:name="Colorful List Accent 1" w:uiPriority="72"/>
+    <w:lsdException w:name="Colorful Grid Accent 1" w:uiPriority="73"/>
+    <w:lsdException w:name="Light Shading Accent 2" w:uiPriority="60"/>
+    <w:lsdException w:name="Light List Accent 2" w:uiPriority="61"/>
+    <w:lsdException w:name="Light Grid Accent 2" w:uiPriority="62"/>
+    <w:lsdException w:name="Medium Shading 1 Accent 2" w:uiPriority="63"/>
+    <w:lsdException w:name="Medium Shading 2 Accent 2" w:uiPriority="64"/>
+    <w:lsdException w:name="Medium List 1 Accent 2" w:uiPriority="65"/>
+    <w:lsdException w:name="Medium List 2 Accent 2" w:uiPriority="66"/>
+    <w:lsdException w:name="Medium Grid 1 Accent 2" w:uiPriority="67"/>
+    <w:lsdException w:name="Medium Grid 2 Accent 2" w:uiPriority="68"/>
+    <w:lsdException w:name="Medium Grid 3 Accent 2" w:uiPriority="69"/>
+    <w:lsdException w:name="Dark List Accent 2" w:uiPriority="70"/>
+    <w:lsdException w:name="Colorful Shading Accent 2" w:uiPriority="71"/>
+    <w:lsdException w:name="Colorful List Accent 2" w:uiPriority="72"/>
+    <w:lsdException w:name="Colorful Grid Accent 2" w:uiPriority="73"/>
+    <w:lsdException w:name="Light Shading Accent 3" w:uiPriority="60"/>
+    <w:lsdException w:name="Light List Accent 3" w:uiPriority="61"/>
+    <w:lsdException w:name="Light Grid Accent 3" w:uiPriority="62"/>
+    <w:lsdException w:name="Medium Shading 1 Accent 3" w:uiPriority="63"/>
+    <w:lsdException w:name="Medium Shading 2 Accent 3" w:uiPriority="64"/>
+    <w:lsdException w:name="Medium List 1 Accent 3" w:uiPriority="65"/>
+    <w:lsdException w:name="Medium List 2 Accent 3" w:uiPriority="66"/>
+    <w:lsdException w:name="Medium Grid 1 Accent 3" w:uiPriority="67"/>
+    <w:lsdException w:name="Medium Grid 2 Accent 3" w:uiPriority="68"/>
+    <w:lsdException w:name="Medium Grid 3 Accent 3" w:uiPriority="69"/>
+    <w:lsdException w:name="Dark List Accent 3" w:uiPriority="70"/>
+    <w:lsdException w:name="Colorful Shading Accent 3" w:uiPriority="71"/>
+    <w:lsdException w:name="Colorful List Accent 3" w:uiPriority="72"/>
+    <w:lsdException w:name="Colorful Grid Accent 3" w:uiPriority="73"/>
+    <w:lsdException w:name="Light Shading Accent 4" w:uiPriority="60"/>
+    <w:lsdException w:name="Light List Accent 4" w:uiPriority="61"/>
+    <w:lsdException w:name="Light Grid Accent 4" w:uiPriority="62"/>
+    <w:lsdException w:name="Medium Shading 1 Accent 4" w:uiPriority="63"/>
+    <w:lsdException w:name="Medium Shading 2 Accent 4" w:uiPriority="64"/>
+    <w:lsdException w:name="Medium List 1 Accent 4" w:uiPriority="65"/>
+    <w:lsdException w:name="Medium List 2 Accent 4" w:uiPriority="66"/>
+    <w:lsdException w:name="Medium Grid 1 Accent 4" w:uiPriority="67"/>
+    <w:lsdException w:name="Medium Grid 2 Accent 4" w:uiPriority="68"/>
+    <w:lsdException w:name="Medium Grid 3 Accent 4" w:uiPriority="69"/>
+    <w:lsdException w:name="Dark List Accent 4" w:uiPriority="70"/>
+    <w:lsdException w:name="Colorful Shading Accent 4" w:uiPriority="71"/>
+    <w:lsdException w:name="Colorful List Accent 4" w:uiPriority="72"/>
+    <w:lsdException w:name="Colorful Grid Accent 4" w:uiPriority="73"/>
+    <w:lsdException w:name="Light Shading Accent 5" w:uiPriority="60"/>
+    <w:lsdException w:name="Light List Accent 5" w:uiPriority="61"/>
+    <w:lsdException w:name="Light Grid Accent 5" w:uiPriority="62"/>
+    <w:lsdException w:name="Medium Shading 1 Accent 5" w:uiPriority="63"/>
+    <w:lsdException w:name="Medium Shading 2 Accent 5" w:uiPriority="64"/>
+    <w:lsdException w:name="Medium List 1 Accent 5" w:uiPriority="65"/>
+    <w:lsdException w:name="Medium List 2 Accent 5" w:uiPriority="66"/>
+    <w:lsdException w:name="Medium Grid 1 Accent 5" w:uiPriority="67"/>
+    <w:lsdException w:name="Medium Grid 2 Accent 5" w:uiPriority="68"/>
+    <w:lsdException w:name="Medium Grid 3 Accent 5" w:uiPriority="69"/>
+    <w:lsdException w:name="Dark List Accent 5" w:uiPriority="70"/>
+    <w:lsdException w:name="Colorful Shading Accent 5" w:uiPriority="71"/>
+    <w:lsdException w:name="Colorful List Accent 5" w:uiPriority="72"/>
+    <w:lsdException w:name="Colorful Grid Accent 5" w:uiPriority="73"/>
+    <w:lsdException w:name="Light Shading Accent 6" w:uiPriority="60"/>
+    <w:lsdException w:name="Light List Accent 6" w:uiPriority="61"/>
+    <w:lsdException w:name="Light Grid Accent 6" w:uiPriority="62"/>
+    <w:lsdException w:name="Medium Shading 1 Accent 6" w:uiPriority="63"/>
+    <w:lsdException w:name="Medium Shading 2 Accent 6" w:uiPriority="64"/>
+    <w:lsdException w:name="Medium List 1 Accent 6" w:uiPriority="65"/>
+    <w:lsdException w:name="Medium List 2 Accent 6" w:uiPriority="66"/>
+    <w:lsdException w:name="Medium Grid 1 Accent 6" w:uiPriority="67"/>
+    <w:lsdException w:name="Medium Grid 2 Accent 6" w:uiPriority="68"/>
+    <w:lsdException w:name="Medium Grid 3 Accent 6" w:uiPriority="69"/>
+    <w:lsdException w:name="Dark List Accent 6" w:uiPriority="70"/>
+    <w:lsdException w:name="Colorful Shading Accent 6" w:uiPriority="71"/>
+    <w:lsdException w:name="Colorful List Accent 6" w:uiPriority="72"/>
+    <w:lsdException w:name="Colorful Grid Accent 6" w:uiPriority="73"/>
+    <w:lsdException w:name="Subtle Emphasis" w:uiPriority="19" w:qFormat="1"/>
+    <w:lsdException w:name="Intense Emphasis" w:uiPriority="21" w:qFormat="1"/>
+    <w:lsdException w:name="Subtle Reference" w:uiPriority="31" w:qFormat="1"/>
+    <w:lsdException w:name="Intense Reference" w:uiPriority="32" w:qFormat="1"/>
+    <w:lsdException w:name="Book Title" w:uiPriority="33" w:qFormat="1"/>
+    <w:lsdException w:name="Bibliography" w:semiHidden="1" w:uiPriority="37" w:unhideWhenUsed="1"/>
+    <w:lsdException w:name="TOC Heading" w:semiHidden="1" w:uiPriority="39" w:unhideWhenUsed="1" w:qFormat="1"/>
+    <w:lsdException w:name="Plain Table 1" w:uiPriority="41"/>
+    <w:lsdException w:name="Plain Table 2" w:uiPriority="42"/>
+    <w:lsdException w:name="Plain Table 3" w:uiPriority="43"/>
+    <w:lsdException w:name="Plain Table 4" w:uiPriority="44"/>
+    <w:lsdException w:name="Plain Table 5" w:uiPriority="45"/>
+    <w:lsdException w:name="Grid Table Light" w:uiPriority="40"/>
+    <w:lsdException w:name="Grid Table 1 Light" w:uiPriority="46"/>
+    <w:lsdException w:name="Grid Table 2" w:uiPriority="47"/>
+    <w:lsdException w:name="Grid Table 3" w:uiPriority="48"/>
+    <w:lsdException w:name="Grid Table 4" w:uiPriority="49"/>
+    <w:lsdException w:name="Grid Table 5 Dark" w:uiPriority="50"/>
+    <w:lsdException w:name="Grid Table 6 Colorful" w:uiPriority="51"/>
+    <w:lsdException w:name="Grid Table 7 Colorful" w:uiPriority="52"/>
+    <w:lsdException w:name="Grid Table 1 Light Accent 1" w:uiPriority="46"/>
+    <w:lsdException w:name="Grid Table 2 Accent 1" w:uiPriority="47"/>
+    <w:lsdException w:name="Grid Table 3 Accent 1" w:uiPriority="48"/>
+    <w:lsdException w:name="Grid Table 4 Accent 1" w:uiPriority="49"/>
+    <w:lsdException w:name="Grid Table 5 Dark Accent 1" w:uiPriority="50"/>
+    <w:lsdException w:name="Grid Table 6 Colorful Accent 1" w:uiPriority="51"/>
+    <w:lsdException w:name="Grid Table 7 Colorful Accent 1" w:uiPriority="52"/>
+    <w:lsdException w:name="Grid Table 1 Light Accent 2" w:uiPriority="46"/>
+    <w:lsdException w:name="Grid Table 2 Accent 2" w:uiPriority="47"/>
+    <w:lsdException w:name="Grid Table 3 Accent 2" w:uiPriority="48"/>
+    <w:lsdException w:name="Grid Table 4 Accent 2" w:uiPriority="49"/>
+    <w:lsdException w:name="Grid Table 5 Dark Accent 2" w:uiPriority="50"/>
+    <w:lsdException w:name="Grid Table 6 Colorful Accent 2" w:uiPriority="51"/>
+    <w:lsdException w:name="Grid Table 7 Colorful Accent 2" w:uiPriority="52"/>
+    <w:lsdException w:name="Grid Table 1 Light Accent 3" w:uiPriority="46"/>
+    <w:lsdException w:name="Grid Table 2 Accent 3" w:uiPriority="47"/>
+    <w:lsdException w:name="Grid Table 3 Accent 3" w:uiPriority="48"/>
+    <w:lsdException w:name="Grid Table 4 Accent 3" w:uiPriority="49"/>
+    <w:lsdException w:name="Grid Table 5 Dark Accent 3" w:uiPriority="50"/>
+    <w:lsdException w:name="Grid Table 6 Colorful Accent 3" w:uiPriority="51"/>
+    <w:lsdException w:name="Grid Table 7 Colorful Accent 3" w:uiPriority="52"/>
+    <w:lsdException w:name="Grid Table 1 Light Accent 4" w:uiPriority="46"/>
+    <w:lsdException w:name="Grid Table 2 Accent 4" w:uiPriority="47"/>
+    <w:lsdException w:name="Grid Table 3 Accent 4" w:uiPriority="48"/>
+    <w:lsdException w:name="Grid Table 4 Accent 4" w:uiPriority="49"/>
+    <w:lsdException w:name="Grid Table 5 Dark Accent 4" w:uiPriority="50"/>
+    <w:lsdException w:name="Grid Table 6 Colorful Accent 4" w:uiPriority="51"/>
+    <w:lsdException w:name="Grid Table 7 Colorful Accent 4" w:uiPriority="52"/>
+    <w:lsdException w:name="Grid Table 1 Light Accent 5" w:uiPriority="46"/>
+    <w:lsdException w:name="Grid Table 2 Accent 5" w:uiPriority="47"/>
+    <w:lsdException w:name="Grid Table 3 Accent 5" w:uiPriority="48"/>
+    <w:lsdException w:name="Grid Table 4 Accent 5" w:uiPriority="49"/>
+    <w:lsdException w:name="Grid Table 5 Dark Accent 5" w:uiPriority="50"/>
+    <w:lsdException w:name="Grid Table 6 Colorful Accent 5" w:uiPriority="51"/>
+    <w:lsdException w:name="Grid Table 7 Colorful Accent 5" w:uiPriority="52"/>
+    <w:lsdException w:name="Grid Table 1 Light Accent 6" w:uiPriority="46"/>
+    <w:lsdException w:name="Grid Table 2 Accent 6" w:uiPriority="47"/>
+    <w:lsdException w:name="Grid Table 3 Accent 6" w:uiPriority="48"/>
+    <w:lsdException w:name="Grid Table 4 Accent 6" w:uiPriority="49"/>
+    <w:lsdException w:name="Grid Table 5 Dark Accent 6" w:uiPriority="50"/>
+    <w:lsdException w:name="Grid Table 6 Colorful Accent 6" w:uiPriority="51"/>
+    <w:lsdException w:name="Grid Table 7 Colorful Accent 6" w:uiPriority="52"/>
+    <w:lsdException w:name="List Table 1 Light" w:uiPriority="46"/>
+    <w:lsdException w:name="List Table 2" w:uiPriority="47"/>
+    <w:lsdException w:name="List Table 3" w:uiPriority="48"/>
+    <w:lsdException w:name="List Table 4" w:uiPriority="49"/>
+    <w:lsdException w:name="List Table 5 Dark" w:uiPriority="50"/>
+    <w:lsdException w:name="List Table 6 Colorful" w:uiPriority="51"/>
+    <w:lsdException w:name="List Table 7 Colorful" w:uiPriority="52"/>
+    <w:lsdException w:name="List Table 1 Light Accent 1" w:uiPriority="46"/>
+    <w:lsdException w:name="List Table 2 Accent 1" w:uiPriority="47"/>
+    <w:lsdException w:name="List Table 3 Accent 1" w:uiPriority="48"/>
+    <w:lsdException w:name="List Table 4 Accent 1" w:uiPriority="49"/>
+    <w:lsdException w:name="List Table 5 Dark Accent 1" w:uiPriority="50"/>
+    <w:lsdException w:name="List Table 6 Colorful Accent 1" w:uiPriority="51"/>
+    <w:lsdException w:name="List Table 7 Colorful Accent 1" w:uiPriority="52"/>
+    <w:lsdException w:name="List Table 1 Light Accent 2" w:uiPriority="46"/>
+    <w:lsdException w:name="List Table 2 Accent 2" w:uiPriority="47"/>
+    <w:lsdException w:name="List Table 3 Accent 2" w:uiPriority="48"/>
+    <w:lsdException w:name="List Table 4 Accent 2" w:uiPriority="49"/>
+    <w:lsdException w:name="List Table 5 Dark Accent 2" w:uiPriority="50"/>
+    <w:lsdException w:name="List Table 6 Colorful Accent 2" w:uiPriority="51"/>
+    <w:lsdException w:name="List Table 7 Colorful Accent 2" w:uiPriority="52"/>
+    <w:lsdException w:name="List Table 1 Light Accent 3" w:uiPriority="46"/>
+    <w:lsdException w:name="List Table 2 Accent 3" w:uiPriority="47"/>
+    <w:lsdException w:name="List Table 3 Accent 3" w:uiPriority="48"/>
+    <w:lsdException w:name="List Table 4 Accent 3" w:uiPriority="49"/>
+    <w:lsdException w:name="List Table 5 Dark Accent 3" w:uiPriority="50"/>
+    <w:lsdException w:name="List Table 6 Colorful Accent 3" w:uiPriority="51"/>
+    <w:lsdException w:name="List Table 7 Colorful Accent 3" w:uiPriority="52"/>
+    <w:lsdException w:name="List Table 1 Light Accent 4" w:uiPriority="46"/>
+    <w:lsdException w:name="List Table 2 Accent 4" w:uiPriority="47"/>
+    <w:lsdException w:name="List Table 3 Accent 4" w:uiPriority="48"/>
+    <w:lsdException w:name="List Table 4 Accent 4" w:uiPriority="49"/>
+    <w:lsdException w:name="List Table 5 Dark Accent 4" w:uiPriority="50"/>
+    <w:lsdException w:name="List Table 6 Colorful Accent 4" w:uiPriority="51"/>
+    <w:lsdException w:name="List Table 7 Colorful Accent 4" w:uiPriority="52"/>
+    <w:lsdException w:name="List Table 1 Light Accent 5" w:uiPriority="46"/>
+    <w:lsdException w:name="List Table 2 Accent 5" w:uiPriority="47"/>
+    <w:lsdException w:name="List Table 3 Accent 5" w:uiPriority="48"/>
+    <w:lsdException w:name="List Table 4 Accent 5" w:uiPriority="49"/>
+    <w:lsdException w:name="List Table 5 Dark Accent 5" w:uiPriority="50"/>
+    <w:lsdException w:name="List Table 6 Colorful Accent 5" w:uiPriority="51"/>
+    <w:lsdException w:name="List Table 7 Colorful Accent 5" w:uiPriority="52"/>
+    <w:lsdException w:name="List Table 1 Light Accent 6" w:uiPriority="46"/>
+    <w:lsdException w:name="List Table 2 Accent 6" w:uiPriority="47"/>
+    <w:lsdException w:name="List Table 3 Accent 6" w:uiPriority="48"/>
+    <w:lsdException w:name="List Table 4 Accent 6" w:uiPriority="49"/>
+    <w:lsdException w:name="List Table 5 Dark Accent 6" w:uiPriority="50"/>
+    <w:lsdException w:name="List Table 6 Colorful Accent 6" w:uiPriority="51"/>
+    <w:lsdException w:name="List Table 7 Colorful Accent 6" w:uiPriority="52"/>
+    <w:lsdException w:name="Mention" w:semiHidden="1" w:unhideWhenUsed="1"/>
+    <w:lsdException w:name="Smart Hyperlink" w:semiHidden="1" w:unhideWhenUsed="1"/>
+    <w:lsdException w:name="Hashtag" w:semiHidden="1" w:unhideWhenUsed="1"/>
+    <w:lsdException w:name="Unresolved Mention" w:semiHidden="1" w:unhideWhenUsed="1"/>
   </w:latentStyles>
   <w:style w:type="paragraph" w:default="1" w:styleId="Normal">
     <w:name w:val="Normal"/>
@@ -4532,7 +4965,6 @@
     <w:uiPriority w:val="99"/>
     <w:semiHidden/>
     <w:unhideWhenUsed/>
-    <w:qFormat/>
     <w:tblPr>
       <w:tblInd w:w="0" w:type="dxa"/>
       <w:tblCellMar>
@@ -4757,7 +5189,6 @@
       <w:spacing w:after="0" w:line="240" w:lineRule="auto"/>
     </w:pPr>
     <w:tblPr>
-      <w:tblInd w:w="0" w:type="dxa"/>
       <w:tblBorders>
         <w:top w:val="single" w:sz="4" w:space="0" w:color="auto"/>
         <w:left w:val="single" w:sz="4" w:space="0" w:color="auto"/>
@@ -4766,12 +5197,6 @@
         <w:insideH w:val="single" w:sz="4" w:space="0" w:color="auto"/>
         <w:insideV w:val="single" w:sz="4" w:space="0" w:color="auto"/>
       </w:tblBorders>
-      <w:tblCellMar>
-        <w:top w:w="0" w:type="dxa"/>
-        <w:left w:w="108" w:type="dxa"/>
-        <w:bottom w:w="0" w:type="dxa"/>
-        <w:right w:w="108" w:type="dxa"/>
-      </w:tblCellMar>
     </w:tblPr>
   </w:style>
   <w:style w:type="paragraph" w:styleId="NoSpacing">
@@ -4861,7 +5286,7 @@
 </file>
 
 <file path=word/glossary/document.xml><?xml version="1.0" encoding="utf-8"?>
-<w:glossaryDocument xmlns:ve="http://schemas.openxmlformats.org/markup-compatibility/2006" xmlns:o="urn:schemas-microsoft-com:office:office" xmlns:r="http://schemas.openxmlformats.org/officeDocument/2006/relationships" xmlns:m="http://schemas.openxmlformats.org/officeDocument/2006/math" xmlns:v="urn:schemas-microsoft-com:vml" xmlns:wp="http://schemas.openxmlformats.org/drawingml/2006/wordprocessingDrawing" xmlns:w10="urn:schemas-microsoft-com:office:word" xmlns:w="http://schemas.openxmlformats.org/wordprocessingml/2006/main" xmlns:wne="http://schemas.microsoft.com/office/word/2006/wordml">
+<w:glossaryDocument xmlns:wpc="http://schemas.microsoft.com/office/word/2010/wordprocessingCanvas" xmlns:cx="http://schemas.microsoft.com/office/drawing/2014/chartex" xmlns:cx1="http://schemas.microsoft.com/office/drawing/2015/9/8/chartex" xmlns:cx2="http://schemas.microsoft.com/office/drawing/2015/10/21/chartex" xmlns:cx3="http://schemas.microsoft.com/office/drawing/2016/5/9/chartex" xmlns:cx4="http://schemas.microsoft.com/office/drawing/2016/5/10/chartex" xmlns:cx5="http://schemas.microsoft.com/office/drawing/2016/5/11/chartex" xmlns:cx6="http://schemas.microsoft.com/office/drawing/2016/5/12/chartex" xmlns:cx7="http://schemas.microsoft.com/office/drawing/2016/5/13/chartex" xmlns:cx8="http://schemas.microsoft.com/office/drawing/2016/5/14/chartex" xmlns:mc="http://schemas.openxmlformats.org/markup-compatibility/2006" xmlns:aink="http://schemas.microsoft.com/office/drawing/2016/ink" xmlns:am3d="http://schemas.microsoft.com/office/drawing/2017/model3d" xmlns:o="urn:schemas-microsoft-com:office:office" xmlns:r="http://schemas.openxmlformats.org/officeDocument/2006/relationships" xmlns:m="http://schemas.openxmlformats.org/officeDocument/2006/math" xmlns:v="urn:schemas-microsoft-com:vml" xmlns:wp14="http://schemas.microsoft.com/office/word/2010/wordprocessingDrawing" xmlns:wp="http://schemas.openxmlformats.org/drawingml/2006/wordprocessingDrawing" xmlns:w10="urn:schemas-microsoft-com:office:word" xmlns:w="http://schemas.openxmlformats.org/wordprocessingml/2006/main" xmlns:w14="http://schemas.microsoft.com/office/word/2010/wordml" xmlns:w15="http://schemas.microsoft.com/office/word/2012/wordml" xmlns:w16cid="http://schemas.microsoft.com/office/word/2016/wordml/cid" xmlns:w16se="http://schemas.microsoft.com/office/word/2015/wordml/symex" xmlns:wpg="http://schemas.microsoft.com/office/word/2010/wordprocessingGroup" xmlns:wpi="http://schemas.microsoft.com/office/word/2010/wordprocessingInk" xmlns:wne="http://schemas.microsoft.com/office/word/2006/wordml" xmlns:wps="http://schemas.microsoft.com/office/word/2010/wordprocessingShape" mc:Ignorable="w14 w15 w16se w16cid wp14">
   <w:docParts>
     <w:docPart>
       <w:docPartPr>
@@ -4915,7 +5340,7 @@
           <w:r>
             <w:rPr>
               <w:rFonts w:asciiTheme="majorHAnsi" w:eastAsiaTheme="majorEastAsia" w:hAnsiTheme="majorHAnsi" w:cstheme="majorBidi"/>
-              <w:color w:val="4F81BD" w:themeColor="accent1"/>
+              <w:color w:val="4472C4" w:themeColor="accent1"/>
               <w:sz w:val="80"/>
               <w:szCs w:val="80"/>
             </w:rPr>
@@ -4929,7 +5354,7 @@
 </file>
 
 <file path=word/glossary/fontTable.xml><?xml version="1.0" encoding="utf-8"?>
-<w:fonts xmlns:r="http://schemas.openxmlformats.org/officeDocument/2006/relationships" xmlns:w="http://schemas.openxmlformats.org/wordprocessingml/2006/main">
+<w:fonts xmlns:mc="http://schemas.openxmlformats.org/markup-compatibility/2006" xmlns:r="http://schemas.openxmlformats.org/officeDocument/2006/relationships" xmlns:w="http://schemas.openxmlformats.org/wordprocessingml/2006/main" xmlns:w14="http://schemas.microsoft.com/office/word/2010/wordml" xmlns:w15="http://schemas.microsoft.com/office/word/2012/wordml" xmlns:w16cid="http://schemas.microsoft.com/office/word/2016/wordml/cid" xmlns:w16se="http://schemas.microsoft.com/office/word/2015/wordml/symex" mc:Ignorable="w14 w15 w16se w16cid">
   <w:font w:name="Symbol">
     <w:panose1 w:val="05050102010706020507"/>
     <w:charset w:val="02"/>
@@ -4942,14 +5367,14 @@
     <w:charset w:val="00"/>
     <w:family w:val="roman"/>
     <w:pitch w:val="variable"/>
-    <w:sig w:usb0="E0002AFF" w:usb1="C0007841" w:usb2="00000009" w:usb3="00000000" w:csb0="000001FF" w:csb1="00000000"/>
+    <w:sig w:usb0="E0002EFF" w:usb1="C000785B" w:usb2="00000009" w:usb3="00000000" w:csb0="000001FF" w:csb1="00000000"/>
   </w:font>
   <w:font w:name="Courier New">
     <w:panose1 w:val="02070309020205020404"/>
     <w:charset w:val="00"/>
     <w:family w:val="modern"/>
     <w:pitch w:val="fixed"/>
-    <w:sig w:usb0="E0002AFF" w:usb1="C0007843" w:usb2="00000009" w:usb3="00000000" w:csb0="000001FF" w:csb1="00000000"/>
+    <w:sig w:usb0="E0002EFF" w:usb1="C0007843" w:usb2="00000009" w:usb3="00000000" w:csb0="000001FF" w:csb1="00000000"/>
   </w:font>
   <w:font w:name="Wingdings">
     <w:panose1 w:val="05000000000000000000"/>
@@ -4963,11 +5388,11 @@
     <w:charset w:val="00"/>
     <w:family w:val="swiss"/>
     <w:pitch w:val="variable"/>
-    <w:sig w:usb0="E00002FF" w:usb1="4000ACFF" w:usb2="00000001" w:usb3="00000000" w:csb0="0000019F" w:csb1="00000000"/>
+    <w:sig w:usb0="E0002EFF" w:usb1="C000247B" w:usb2="00000009" w:usb3="00000000" w:csb0="000001FF" w:csb1="00000000"/>
   </w:font>
   <w:font w:name="PMingLiU">
     <w:altName w:val="新細明體"/>
-    <w:panose1 w:val="02020500000000000000"/>
+    <w:panose1 w:val="02010601000101010101"/>
     <w:charset w:val="88"/>
     <w:family w:val="roman"/>
     <w:pitch w:val="variable"/>
@@ -4978,7 +5403,7 @@
     <w:charset w:val="00"/>
     <w:family w:val="roman"/>
     <w:pitch w:val="variable"/>
-    <w:sig w:usb0="E00002FF" w:usb1="400004FF" w:usb2="00000000" w:usb3="00000000" w:csb0="0000019F" w:csb1="00000000"/>
+    <w:sig w:usb0="E00006FF" w:usb1="420024FF" w:usb2="02000000" w:usb3="00000000" w:csb0="0000019F" w:csb1="00000000"/>
   </w:font>
   <w:font w:name="Tahoma">
     <w:panose1 w:val="020B0604030504040204"/>
@@ -4988,16 +5413,25 @@
     <w:pitch w:val="variable"/>
     <w:sig w:usb0="00000003" w:usb1="00000000" w:usb2="00000000" w:usb3="00000000" w:csb0="00000001" w:csb1="00000000"/>
   </w:font>
+  <w:font w:name="Calibri Light">
+    <w:panose1 w:val="020F0302020204030204"/>
+    <w:charset w:val="00"/>
+    <w:family w:val="swiss"/>
+    <w:pitch w:val="variable"/>
+    <w:sig w:usb0="E0002AFF" w:usb1="C000247B" w:usb2="00000009" w:usb3="00000000" w:csb0="000001FF" w:csb1="00000000"/>
+  </w:font>
 </w:fonts>
 </file>
 
 <file path=word/glossary/settings.xml><?xml version="1.0" encoding="utf-8"?>
-<w:settings xmlns:o="urn:schemas-microsoft-com:office:office" xmlns:r="http://schemas.openxmlformats.org/officeDocument/2006/relationships" xmlns:m="http://schemas.openxmlformats.org/officeDocument/2006/math" xmlns:v="urn:schemas-microsoft-com:vml" xmlns:w10="urn:schemas-microsoft-com:office:word" xmlns:w="http://schemas.openxmlformats.org/wordprocessingml/2006/main" xmlns:sl="http://schemas.openxmlformats.org/schemaLibrary/2006/main">
+<w:settings xmlns:mc="http://schemas.openxmlformats.org/markup-compatibility/2006" xmlns:o="urn:schemas-microsoft-com:office:office" xmlns:r="http://schemas.openxmlformats.org/officeDocument/2006/relationships" xmlns:m="http://schemas.openxmlformats.org/officeDocument/2006/math" xmlns:v="urn:schemas-microsoft-com:vml" xmlns:w10="urn:schemas-microsoft-com:office:word" xmlns:w="http://schemas.openxmlformats.org/wordprocessingml/2006/main" xmlns:w14="http://schemas.microsoft.com/office/word/2010/wordml" xmlns:w15="http://schemas.microsoft.com/office/word/2012/wordml" xmlns:w16cid="http://schemas.microsoft.com/office/word/2016/wordml/cid" xmlns:w16se="http://schemas.microsoft.com/office/word/2015/wordml/symex" xmlns:sl="http://schemas.openxmlformats.org/schemaLibrary/2006/main" mc:Ignorable="w14 w15 w16se w16cid">
   <w:view w:val="normal"/>
   <w:defaultTabStop w:val="720"/>
   <w:characterSpacingControl w:val="doNotCompress"/>
   <w:compat>
     <w:useFELayout/>
+    <w:compatSetting w:name="compatibilityMode" w:uri="http://schemas.microsoft.com/office/word" w:val="12"/>
+    <w:compatSetting w:name="useWord2013TrackBottomHyphenation" w:uri="http://schemas.microsoft.com/office/word" w:val="1"/>
   </w:compat>
   <w:rsids>
     <w:rsidRoot w:val="002B0B08"/>
@@ -5005,12 +5439,13 @@
     <w:rsid w:val="002D2ED5"/>
     <w:rsid w:val="00A07D19"/>
     <w:rsid w:val="00BC1143"/>
+    <w:rsid w:val="00C621AA"/>
   </w:rsids>
   <m:mathPr>
     <m:mathFont m:val="Cambria Math"/>
     <m:brkBin m:val="before"/>
     <m:brkBinSub m:val="--"/>
-    <m:smallFrac m:val="off"/>
+    <m:smallFrac m:val="0"/>
     <m:dispDef/>
     <m:lMargin m:val="0"/>
     <m:rMargin m:val="0"/>
@@ -5027,7 +5462,7 @@
 </file>
 
 <file path=word/glossary/styles.xml><?xml version="1.0" encoding="utf-8"?>
-<w:styles xmlns:r="http://schemas.openxmlformats.org/officeDocument/2006/relationships" xmlns:w="http://schemas.openxmlformats.org/wordprocessingml/2006/main">
+<w:styles xmlns:mc="http://schemas.openxmlformats.org/markup-compatibility/2006" xmlns:r="http://schemas.openxmlformats.org/officeDocument/2006/relationships" xmlns:w="http://schemas.openxmlformats.org/wordprocessingml/2006/main" xmlns:w14="http://schemas.microsoft.com/office/word/2010/wordml" xmlns:w15="http://schemas.microsoft.com/office/word/2012/wordml" xmlns:w16cid="http://schemas.microsoft.com/office/word/2016/wordml/cid" xmlns:w16se="http://schemas.microsoft.com/office/word/2015/wordml/symex" mc:Ignorable="w14 w15 w16se w16cid">
   <w:docDefaults>
     <w:rPrDefault>
       <w:rPr>
@@ -5043,144 +5478,382 @@
       </w:pPr>
     </w:pPrDefault>
   </w:docDefaults>
-  <w:latentStyles w:defLockedState="0" w:defUIPriority="99" w:defSemiHidden="1" w:defUnhideWhenUsed="1" w:defQFormat="0" w:count="267">
-    <w:lsdException w:name="Normal" w:semiHidden="0" w:uiPriority="0" w:unhideWhenUsed="0" w:qFormat="1"/>
-    <w:lsdException w:name="heading 1" w:semiHidden="0" w:uiPriority="9" w:unhideWhenUsed="0" w:qFormat="1"/>
-    <w:lsdException w:name="heading 2" w:uiPriority="9" w:qFormat="1"/>
-    <w:lsdException w:name="heading 3" w:uiPriority="9" w:qFormat="1"/>
-    <w:lsdException w:name="heading 4" w:uiPriority="9" w:qFormat="1"/>
-    <w:lsdException w:name="heading 5" w:uiPriority="9" w:qFormat="1"/>
-    <w:lsdException w:name="heading 6" w:uiPriority="9" w:qFormat="1"/>
-    <w:lsdException w:name="heading 7" w:uiPriority="9" w:qFormat="1"/>
-    <w:lsdException w:name="heading 8" w:uiPriority="9" w:qFormat="1"/>
-    <w:lsdException w:name="heading 9" w:uiPriority="9" w:qFormat="1"/>
-    <w:lsdException w:name="toc 1" w:uiPriority="39"/>
-    <w:lsdException w:name="toc 2" w:uiPriority="39"/>
-    <w:lsdException w:name="toc 3" w:uiPriority="39"/>
-    <w:lsdException w:name="toc 4" w:uiPriority="39"/>
-    <w:lsdException w:name="toc 5" w:uiPriority="39"/>
-    <w:lsdException w:name="toc 6" w:uiPriority="39"/>
-    <w:lsdException w:name="toc 7" w:uiPriority="39"/>
-    <w:lsdException w:name="toc 8" w:uiPriority="39"/>
-    <w:lsdException w:name="toc 9" w:uiPriority="39"/>
-    <w:lsdException w:name="caption" w:uiPriority="35" w:qFormat="1"/>
-    <w:lsdException w:name="Title" w:semiHidden="0" w:uiPriority="10" w:unhideWhenUsed="0" w:qFormat="1"/>
-    <w:lsdException w:name="Default Paragraph Font" w:uiPriority="1"/>
-    <w:lsdException w:name="Subtitle" w:semiHidden="0" w:uiPriority="11" w:unhideWhenUsed="0" w:qFormat="1"/>
-    <w:lsdException w:name="Strong" w:semiHidden="0" w:uiPriority="22" w:unhideWhenUsed="0" w:qFormat="1"/>
-    <w:lsdException w:name="Emphasis" w:semiHidden="0" w:uiPriority="20" w:unhideWhenUsed="0" w:qFormat="1"/>
-    <w:lsdException w:name="Table Grid" w:semiHidden="0" w:uiPriority="59" w:unhideWhenUsed="0"/>
-    <w:lsdException w:name="Placeholder Text" w:unhideWhenUsed="0"/>
-    <w:lsdException w:name="No Spacing" w:semiHidden="0" w:uiPriority="1" w:unhideWhenUsed="0" w:qFormat="1"/>
-    <w:lsdException w:name="Light Shading" w:semiHidden="0" w:uiPriority="60" w:unhideWhenUsed="0"/>
-    <w:lsdException w:name="Light List" w:semiHidden="0" w:uiPriority="61" w:unhideWhenUsed="0"/>
-    <w:lsdException w:name="Light Grid" w:semiHidden="0" w:uiPriority="62" w:unhideWhenUsed="0"/>
-    <w:lsdException w:name="Medium Shading 1" w:semiHidden="0" w:uiPriority="63" w:unhideWhenUsed="0"/>
-    <w:lsdException w:name="Medium Shading 2" w:semiHidden="0" w:uiPriority="64" w:unhideWhenUsed="0"/>
-    <w:lsdException w:name="Medium List 1" w:semiHidden="0" w:uiPriority="65" w:unhideWhenUsed="0"/>
-    <w:lsdException w:name="Medium List 2" w:semiHidden="0" w:uiPriority="66" w:unhideWhenUsed="0"/>
-    <w:lsdException w:name="Medium Grid 1" w:semiHidden="0" w:uiPriority="67" w:unhideWhenUsed="0"/>
-    <w:lsdException w:name="Medium Grid 2" w:semiHidden="0" w:uiPriority="68" w:unhideWhenUsed="0"/>
-    <w:lsdException w:name="Medium Grid 3" w:semiHidden="0" w:uiPriority="69" w:unhideWhenUsed="0"/>
-    <w:lsdException w:name="Dark List" w:semiHidden="0" w:uiPriority="70" w:unhideWhenUsed="0"/>
-    <w:lsdException w:name="Colorful Shading" w:semiHidden="0" w:uiPriority="71" w:unhideWhenUsed="0"/>
-    <w:lsdException w:name="Colorful List" w:semiHidden="0" w:uiPriority="72" w:unhideWhenUsed="0"/>
-    <w:lsdException w:name="Colorful Grid" w:semiHidden="0" w:uiPriority="73" w:unhideWhenUsed="0"/>
-    <w:lsdException w:name="Light Shading Accent 1" w:semiHidden="0" w:uiPriority="60" w:unhideWhenUsed="0"/>
-    <w:lsdException w:name="Light List Accent 1" w:semiHidden="0" w:uiPriority="61" w:unhideWhenUsed="0"/>
-    <w:lsdException w:name="Light Grid Accent 1" w:semiHidden="0" w:uiPriority="62" w:unhideWhenUsed="0"/>
-    <w:lsdException w:name="Medium Shading 1 Accent 1" w:semiHidden="0" w:uiPriority="63" w:unhideWhenUsed="0"/>
-    <w:lsdException w:name="Medium Shading 2 Accent 1" w:semiHidden="0" w:uiPriority="64" w:unhideWhenUsed="0"/>
-    <w:lsdException w:name="Medium List 1 Accent 1" w:semiHidden="0" w:uiPriority="65" w:unhideWhenUsed="0"/>
-    <w:lsdException w:name="Revision" w:unhideWhenUsed="0"/>
-    <w:lsdException w:name="List Paragraph" w:semiHidden="0" w:uiPriority="34" w:unhideWhenUsed="0" w:qFormat="1"/>
-    <w:lsdException w:name="Quote" w:semiHidden="0" w:uiPriority="29" w:unhideWhenUsed="0" w:qFormat="1"/>
-    <w:lsdException w:name="Intense Quote" w:semiHidden="0" w:uiPriority="30" w:unhideWhenUsed="0" w:qFormat="1"/>
-    <w:lsdException w:name="Medium List 2 Accent 1" w:semiHidden="0" w:uiPriority="66" w:unhideWhenUsed="0"/>
-    <w:lsdException w:name="Medium Grid 1 Accent 1" w:semiHidden="0" w:uiPriority="67" w:unhideWhenUsed="0"/>
-    <w:lsdException w:name="Medium Grid 2 Accent 1" w:semiHidden="0" w:uiPriority="68" w:unhideWhenUsed="0"/>
-    <w:lsdException w:name="Medium Grid 3 Accent 1" w:semiHidden="0" w:uiPriority="69" w:unhideWhenUsed="0"/>
-    <w:lsdException w:name="Dark List Accent 1" w:semiHidden="0" w:uiPriority="70" w:unhideWhenUsed="0"/>
-    <w:lsdException w:name="Colorful Shading Accent 1" w:semiHidden="0" w:uiPriority="71" w:unhideWhenUsed="0"/>
-    <w:lsdException w:name="Colorful List Accent 1" w:semiHidden="0" w:uiPriority="72" w:unhideWhenUsed="0"/>
-    <w:lsdException w:name="Colorful Grid Accent 1" w:semiHidden="0" w:uiPriority="73" w:unhideWhenUsed="0"/>
-    <w:lsdException w:name="Light Shading Accent 2" w:semiHidden="0" w:uiPriority="60" w:unhideWhenUsed="0"/>
-    <w:lsdException w:name="Light List Accent 2" w:semiHidden="0" w:uiPriority="61" w:unhideWhenUsed="0"/>
-    <w:lsdException w:name="Light Grid Accent 2" w:semiHidden="0" w:uiPriority="62" w:unhideWhenUsed="0"/>
-    <w:lsdException w:name="Medium Shading 1 Accent 2" w:semiHidden="0" w:uiPriority="63" w:unhideWhenUsed="0"/>
-    <w:lsdException w:name="Medium Shading 2 Accent 2" w:semiHidden="0" w:uiPriority="64" w:unhideWhenUsed="0"/>
-    <w:lsdException w:name="Medium List 1 Accent 2" w:semiHidden="0" w:uiPriority="65" w:unhideWhenUsed="0"/>
-    <w:lsdException w:name="Medium List 2 Accent 2" w:semiHidden="0" w:uiPriority="66" w:unhideWhenUsed="0"/>
-    <w:lsdException w:name="Medium Grid 1 Accent 2" w:semiHidden="0" w:uiPriority="67" w:unhideWhenUsed="0"/>
-    <w:lsdException w:name="Medium Grid 2 Accent 2" w:semiHidden="0" w:uiPriority="68" w:unhideWhenUsed="0"/>
-    <w:lsdException w:name="Medium Grid 3 Accent 2" w:semiHidden="0" w:uiPriority="69" w:unhideWhenUsed="0"/>
-    <w:lsdException w:name="Dark List Accent 2" w:semiHidden="0" w:uiPriority="70" w:unhideWhenUsed="0"/>
-    <w:lsdException w:name="Colorful Shading Accent 2" w:semiHidden="0" w:uiPriority="71" w:unhideWhenUsed="0"/>
-    <w:lsdException w:name="Colorful List Accent 2" w:semiHidden="0" w:uiPriority="72" w:unhideWhenUsed="0"/>
-    <w:lsdException w:name="Colorful Grid Accent 2" w:semiHidden="0" w:uiPriority="73" w:unhideWhenUsed="0"/>
-    <w:lsdException w:name="Light Shading Accent 3" w:semiHidden="0" w:uiPriority="60" w:unhideWhenUsed="0"/>
-    <w:lsdException w:name="Light List Accent 3" w:semiHidden="0" w:uiPriority="61" w:unhideWhenUsed="0"/>
-    <w:lsdException w:name="Light Grid Accent 3" w:semiHidden="0" w:uiPriority="62" w:unhideWhenUsed="0"/>
-    <w:lsdException w:name="Medium Shading 1 Accent 3" w:semiHidden="0" w:uiPriority="63" w:unhideWhenUsed="0"/>
-    <w:lsdException w:name="Medium Shading 2 Accent 3" w:semiHidden="0" w:uiPriority="64" w:unhideWhenUsed="0"/>
-    <w:lsdException w:name="Medium List 1 Accent 3" w:semiHidden="0" w:uiPriority="65" w:unhideWhenUsed="0"/>
-    <w:lsdException w:name="Medium List 2 Accent 3" w:semiHidden="0" w:uiPriority="66" w:unhideWhenUsed="0"/>
-    <w:lsdException w:name="Medium Grid 1 Accent 3" w:semiHidden="0" w:uiPriority="67" w:unhideWhenUsed="0"/>
-    <w:lsdException w:name="Medium Grid 2 Accent 3" w:semiHidden="0" w:uiPriority="68" w:unhideWhenUsed="0"/>
-    <w:lsdException w:name="Medium Grid 3 Accent 3" w:semiHidden="0" w:uiPriority="69" w:unhideWhenUsed="0"/>
-    <w:lsdException w:name="Dark List Accent 3" w:semiHidden="0" w:uiPriority="70" w:unhideWhenUsed="0"/>
-    <w:lsdException w:name="Colorful Shading Accent 3" w:semiHidden="0" w:uiPriority="71" w:unhideWhenUsed="0"/>
-    <w:lsdException w:name="Colorful List Accent 3" w:semiHidden="0" w:uiPriority="72" w:unhideWhenUsed="0"/>
-    <w:lsdException w:name="Colorful Grid Accent 3" w:semiHidden="0" w:uiPriority="73" w:unhideWhenUsed="0"/>
-    <w:lsdException w:name="Light Shading Accent 4" w:semiHidden="0" w:uiPriority="60" w:unhideWhenUsed="0"/>
-    <w:lsdException w:name="Light List Accent 4" w:semiHidden="0" w:uiPriority="61" w:unhideWhenUsed="0"/>
-    <w:lsdException w:name="Light Grid Accent 4" w:semiHidden="0" w:uiPriority="62" w:unhideWhenUsed="0"/>
-    <w:lsdException w:name="Medium Shading 1 Accent 4" w:semiHidden="0" w:uiPriority="63" w:unhideWhenUsed="0"/>
-    <w:lsdException w:name="Medium Shading 2 Accent 4" w:semiHidden="0" w:uiPriority="64" w:unhideWhenUsed="0"/>
-    <w:lsdException w:name="Medium List 1 Accent 4" w:semiHidden="0" w:uiPriority="65" w:unhideWhenUsed="0"/>
-    <w:lsdException w:name="Medium List 2 Accent 4" w:semiHidden="0" w:uiPriority="66" w:unhideWhenUsed="0"/>
-    <w:lsdException w:name="Medium Grid 1 Accent 4" w:semiHidden="0" w:uiPriority="67" w:unhideWhenUsed="0"/>
-    <w:lsdException w:name="Medium Grid 2 Accent 4" w:semiHidden="0" w:uiPriority="68" w:unhideWhenUsed="0"/>
-    <w:lsdException w:name="Medium Grid 3 Accent 4" w:semiHidden="0" w:uiPriority="69" w:unhideWhenUsed="0"/>
-    <w:lsdException w:name="Dark List Accent 4" w:semiHidden="0" w:uiPriority="70" w:unhideWhenUsed="0"/>
-    <w:lsdException w:name="Colorful Shading Accent 4" w:semiHidden="0" w:uiPriority="71" w:unhideWhenUsed="0"/>
-    <w:lsdException w:name="Colorful List Accent 4" w:semiHidden="0" w:uiPriority="72" w:unhideWhenUsed="0"/>
-    <w:lsdException w:name="Colorful Grid Accent 4" w:semiHidden="0" w:uiPriority="73" w:unhideWhenUsed="0"/>
-    <w:lsdException w:name="Light Shading Accent 5" w:semiHidden="0" w:uiPriority="60" w:unhideWhenUsed="0"/>
-    <w:lsdException w:name="Light List Accent 5" w:semiHidden="0" w:uiPriority="61" w:unhideWhenUsed="0"/>
-    <w:lsdException w:name="Light Grid Accent 5" w:semiHidden="0" w:uiPriority="62" w:unhideWhenUsed="0"/>
-    <w:lsdException w:name="Medium Shading 1 Accent 5" w:semiHidden="0" w:uiPriority="63" w:unhideWhenUsed="0"/>
-    <w:lsdException w:name="Medium Shading 2 Accent 5" w:semiHidden="0" w:uiPriority="64" w:unhideWhenUsed="0"/>
-    <w:lsdException w:name="Medium List 1 Accent 5" w:semiHidden="0" w:uiPriority="65" w:unhideWhenUsed="0"/>
-    <w:lsdException w:name="Medium List 2 Accent 5" w:semiHidden="0" w:uiPriority="66" w:unhideWhenUsed="0"/>
-    <w:lsdException w:name="Medium Grid 1 Accent 5" w:semiHidden="0" w:uiPriority="67" w:unhideWhenUsed="0"/>
-    <w:lsdException w:name="Medium Grid 2 Accent 5" w:semiHidden="0" w:uiPriority="68" w:unhideWhenUsed="0"/>
-    <w:lsdException w:name="Medium Grid 3 Accent 5" w:semiHidden="0" w:uiPriority="69" w:unhideWhenUsed="0"/>
-    <w:lsdException w:name="Dark List Accent 5" w:semiHidden="0" w:uiPriority="70" w:unhideWhenUsed="0"/>
-    <w:lsdException w:name="Colorful Shading Accent 5" w:semiHidden="0" w:uiPriority="71" w:unhideWhenUsed="0"/>
-    <w:lsdException w:name="Colorful List Accent 5" w:semiHidden="0" w:uiPriority="72" w:unhideWhenUsed="0"/>
-    <w:lsdException w:name="Colorful Grid Accent 5" w:semiHidden="0" w:uiPriority="73" w:unhideWhenUsed="0"/>
-    <w:lsdException w:name="Light Shading Accent 6" w:semiHidden="0" w:uiPriority="60" w:unhideWhenUsed="0"/>
-    <w:lsdException w:name="Light List Accent 6" w:semiHidden="0" w:uiPriority="61" w:unhideWhenUsed="0"/>
-    <w:lsdException w:name="Light Grid Accent 6" w:semiHidden="0" w:uiPriority="62" w:unhideWhenUsed="0"/>
-    <w:lsdException w:name="Medium Shading 1 Accent 6" w:semiHidden="0" w:uiPriority="63" w:unhideWhenUsed="0"/>
-    <w:lsdException w:name="Medium Shading 2 Accent 6" w:semiHidden="0" w:uiPriority="64" w:unhideWhenUsed="0"/>
-    <w:lsdException w:name="Medium List 1 Accent 6" w:semiHidden="0" w:uiPriority="65" w:unhideWhenUsed="0"/>
-    <w:lsdException w:name="Medium List 2 Accent 6" w:semiHidden="0" w:uiPriority="66" w:unhideWhenUsed="0"/>
-    <w:lsdException w:name="Medium Grid 1 Accent 6" w:semiHidden="0" w:uiPriority="67" w:unhideWhenUsed="0"/>
-    <w:lsdException w:name="Medium Grid 2 Accent 6" w:semiHidden="0" w:uiPriority="68" w:unhideWhenUsed="0"/>
-    <w:lsdException w:name="Medium Grid 3 Accent 6" w:semiHidden="0" w:uiPriority="69" w:unhideWhenUsed="0"/>
-    <w:lsdException w:name="Dark List Accent 6" w:semiHidden="0" w:uiPriority="70" w:unhideWhenUsed="0"/>
-    <w:lsdException w:name="Colorful Shading Accent 6" w:semiHidden="0" w:uiPriority="71" w:unhideWhenUsed="0"/>
-    <w:lsdException w:name="Colorful List Accent 6" w:semiHidden="0" w:uiPriority="72" w:unhideWhenUsed="0"/>
-    <w:lsdException w:name="Colorful Grid Accent 6" w:semiHidden="0" w:uiPriority="73" w:unhideWhenUsed="0"/>
-    <w:lsdException w:name="Subtle Emphasis" w:semiHidden="0" w:uiPriority="19" w:unhideWhenUsed="0" w:qFormat="1"/>
-    <w:lsdException w:name="Intense Emphasis" w:semiHidden="0" w:uiPriority="21" w:unhideWhenUsed="0" w:qFormat="1"/>
-    <w:lsdException w:name="Subtle Reference" w:semiHidden="0" w:uiPriority="31" w:unhideWhenUsed="0" w:qFormat="1"/>
-    <w:lsdException w:name="Intense Reference" w:semiHidden="0" w:uiPriority="32" w:unhideWhenUsed="0" w:qFormat="1"/>
-    <w:lsdException w:name="Book Title" w:semiHidden="0" w:uiPriority="33" w:unhideWhenUsed="0" w:qFormat="1"/>
-    <w:lsdException w:name="Bibliography" w:uiPriority="37"/>
-    <w:lsdException w:name="TOC Heading" w:uiPriority="39" w:qFormat="1"/>
+  <w:latentStyles w:defLockedState="0" w:defUIPriority="99" w:defSemiHidden="0" w:defUnhideWhenUsed="0" w:defQFormat="0" w:count="375">
+    <w:lsdException w:name="Normal" w:uiPriority="0" w:qFormat="1"/>
+    <w:lsdException w:name="heading 1" w:uiPriority="9" w:qFormat="1"/>
+    <w:lsdException w:name="heading 2" w:semiHidden="1" w:uiPriority="9" w:unhideWhenUsed="1" w:qFormat="1"/>
+    <w:lsdException w:name="heading 3" w:semiHidden="1" w:uiPriority="9" w:unhideWhenUsed="1" w:qFormat="1"/>
+    <w:lsdException w:name="heading 4" w:semiHidden="1" w:uiPriority="9" w:unhideWhenUsed="1" w:qFormat="1"/>
+    <w:lsdException w:name="heading 5" w:semiHidden="1" w:uiPriority="9" w:unhideWhenUsed="1" w:qFormat="1"/>
+    <w:lsdException w:name="heading 6" w:semiHidden="1" w:uiPriority="9" w:unhideWhenUsed="1" w:qFormat="1"/>
+    <w:lsdException w:name="heading 7" w:semiHidden="1" w:uiPriority="9" w:unhideWhenUsed="1" w:qFormat="1"/>
+    <w:lsdException w:name="heading 8" w:semiHidden="1" w:uiPriority="9" w:unhideWhenUsed="1" w:qFormat="1"/>
+    <w:lsdException w:name="heading 9" w:semiHidden="1" w:uiPriority="9" w:unhideWhenUsed="1" w:qFormat="1"/>
+    <w:lsdException w:name="index 1" w:semiHidden="1" w:unhideWhenUsed="1"/>
+    <w:lsdException w:name="index 2" w:semiHidden="1" w:unhideWhenUsed="1"/>
+    <w:lsdException w:name="index 3" w:semiHidden="1" w:unhideWhenUsed="1"/>
+    <w:lsdException w:name="index 4" w:semiHidden="1" w:unhideWhenUsed="1"/>
+    <w:lsdException w:name="index 5" w:semiHidden="1" w:unhideWhenUsed="1"/>
+    <w:lsdException w:name="index 6" w:semiHidden="1" w:unhideWhenUsed="1"/>
+    <w:lsdException w:name="index 7" w:semiHidden="1" w:unhideWhenUsed="1"/>
+    <w:lsdException w:name="index 8" w:semiHidden="1" w:unhideWhenUsed="1"/>
+    <w:lsdException w:name="index 9" w:semiHidden="1" w:unhideWhenUsed="1"/>
+    <w:lsdException w:name="toc 1" w:semiHidden="1" w:uiPriority="39" w:unhideWhenUsed="1"/>
+    <w:lsdException w:name="toc 2" w:semiHidden="1" w:uiPriority="39" w:unhideWhenUsed="1"/>
+    <w:lsdException w:name="toc 3" w:semiHidden="1" w:uiPriority="39" w:unhideWhenUsed="1"/>
+    <w:lsdException w:name="toc 4" w:semiHidden="1" w:uiPriority="39" w:unhideWhenUsed="1"/>
+    <w:lsdException w:name="toc 5" w:semiHidden="1" w:uiPriority="39" w:unhideWhenUsed="1"/>
+    <w:lsdException w:name="toc 6" w:semiHidden="1" w:uiPriority="39" w:unhideWhenUsed="1"/>
+    <w:lsdException w:name="toc 7" w:semiHidden="1" w:uiPriority="39" w:unhideWhenUsed="1"/>
+    <w:lsdException w:name="toc 8" w:semiHidden="1" w:uiPriority="39" w:unhideWhenUsed="1"/>
+    <w:lsdException w:name="toc 9" w:semiHidden="1" w:uiPriority="39" w:unhideWhenUsed="1"/>
+    <w:lsdException w:name="Normal Indent" w:semiHidden="1" w:unhideWhenUsed="1"/>
+    <w:lsdException w:name="footnote text" w:semiHidden="1" w:unhideWhenUsed="1"/>
+    <w:lsdException w:name="annotation text" w:semiHidden="1" w:unhideWhenUsed="1"/>
+    <w:lsdException w:name="header" w:semiHidden="1" w:unhideWhenUsed="1"/>
+    <w:lsdException w:name="footer" w:semiHidden="1" w:unhideWhenUsed="1"/>
+    <w:lsdException w:name="index heading" w:semiHidden="1" w:unhideWhenUsed="1"/>
+    <w:lsdException w:name="caption" w:semiHidden="1" w:uiPriority="35" w:unhideWhenUsed="1" w:qFormat="1"/>
+    <w:lsdException w:name="table of figures" w:semiHidden="1" w:unhideWhenUsed="1"/>
+    <w:lsdException w:name="envelope address" w:semiHidden="1" w:unhideWhenUsed="1"/>
+    <w:lsdException w:name="envelope return" w:semiHidden="1" w:unhideWhenUsed="1"/>
+    <w:lsdException w:name="footnote reference" w:semiHidden="1" w:unhideWhenUsed="1"/>
+    <w:lsdException w:name="annotation reference" w:semiHidden="1" w:unhideWhenUsed="1"/>
+    <w:lsdException w:name="line number" w:semiHidden="1" w:unhideWhenUsed="1"/>
+    <w:lsdException w:name="page number" w:semiHidden="1" w:unhideWhenUsed="1"/>
+    <w:lsdException w:name="endnote reference" w:semiHidden="1" w:unhideWhenUsed="1"/>
+    <w:lsdException w:name="endnote text" w:semiHidden="1" w:unhideWhenUsed="1"/>
+    <w:lsdException w:name="table of authorities" w:semiHidden="1" w:unhideWhenUsed="1"/>
+    <w:lsdException w:name="macro" w:semiHidden="1" w:unhideWhenUsed="1"/>
+    <w:lsdException w:name="toa heading" w:semiHidden="1" w:unhideWhenUsed="1"/>
+    <w:lsdException w:name="List" w:semiHidden="1" w:unhideWhenUsed="1"/>
+    <w:lsdException w:name="List Bullet" w:semiHidden="1" w:unhideWhenUsed="1"/>
+    <w:lsdException w:name="List Number" w:semiHidden="1" w:unhideWhenUsed="1"/>
+    <w:lsdException w:name="List 2" w:semiHidden="1" w:unhideWhenUsed="1"/>
+    <w:lsdException w:name="List 3" w:semiHidden="1" w:unhideWhenUsed="1"/>
+    <w:lsdException w:name="List 4" w:semiHidden="1" w:unhideWhenUsed="1"/>
+    <w:lsdException w:name="List 5" w:semiHidden="1" w:unhideWhenUsed="1"/>
+    <w:lsdException w:name="List Bullet 2" w:semiHidden="1" w:unhideWhenUsed="1"/>
+    <w:lsdException w:name="List Bullet 3" w:semiHidden="1" w:unhideWhenUsed="1"/>
+    <w:lsdException w:name="List Bullet 4" w:semiHidden="1" w:unhideWhenUsed="1"/>
+    <w:lsdException w:name="List Bullet 5" w:semiHidden="1" w:unhideWhenUsed="1"/>
+    <w:lsdException w:name="List Number 2" w:semiHidden="1" w:unhideWhenUsed="1"/>
+    <w:lsdException w:name="List Number 3" w:semiHidden="1" w:unhideWhenUsed="1"/>
+    <w:lsdException w:name="List Number 4" w:semiHidden="1" w:unhideWhenUsed="1"/>
+    <w:lsdException w:name="List Number 5" w:semiHidden="1" w:unhideWhenUsed="1"/>
+    <w:lsdException w:name="Title" w:uiPriority="10" w:qFormat="1"/>
+    <w:lsdException w:name="Closing" w:semiHidden="1" w:unhideWhenUsed="1"/>
+    <w:lsdException w:name="Signature" w:semiHidden="1" w:unhideWhenUsed="1"/>
+    <w:lsdException w:name="Default Paragraph Font" w:semiHidden="1" w:uiPriority="1" w:unhideWhenUsed="1"/>
+    <w:lsdException w:name="Body Text" w:semiHidden="1" w:unhideWhenUsed="1"/>
+    <w:lsdException w:name="Body Text Indent" w:semiHidden="1" w:unhideWhenUsed="1"/>
+    <w:lsdException w:name="List Continue" w:semiHidden="1" w:unhideWhenUsed="1"/>
+    <w:lsdException w:name="List Continue 2" w:semiHidden="1" w:unhideWhenUsed="1"/>
+    <w:lsdException w:name="List Continue 3" w:semiHidden="1" w:unhideWhenUsed="1"/>
+    <w:lsdException w:name="List Continue 4" w:semiHidden="1" w:unhideWhenUsed="1"/>
+    <w:lsdException w:name="List Continue 5" w:semiHidden="1" w:unhideWhenUsed="1"/>
+    <w:lsdException w:name="Message Header" w:semiHidden="1" w:unhideWhenUsed="1"/>
+    <w:lsdException w:name="Subtitle" w:uiPriority="11" w:qFormat="1"/>
+    <w:lsdException w:name="Salutation" w:semiHidden="1" w:unhideWhenUsed="1"/>
+    <w:lsdException w:name="Date" w:semiHidden="1" w:unhideWhenUsed="1"/>
+    <w:lsdException w:name="Body Text First Indent" w:semiHidden="1" w:unhideWhenUsed="1"/>
+    <w:lsdException w:name="Body Text First Indent 2" w:semiHidden="1" w:unhideWhenUsed="1"/>
+    <w:lsdException w:name="Note Heading" w:semiHidden="1" w:unhideWhenUsed="1"/>
+    <w:lsdException w:name="Body Text 2" w:semiHidden="1" w:unhideWhenUsed="1"/>
+    <w:lsdException w:name="Body Text 3" w:semiHidden="1" w:unhideWhenUsed="1"/>
+    <w:lsdException w:name="Body Text Indent 2" w:semiHidden="1" w:unhideWhenUsed="1"/>
+    <w:lsdException w:name="Body Text Indent 3" w:semiHidden="1" w:unhideWhenUsed="1"/>
+    <w:lsdException w:name="Block Text" w:semiHidden="1" w:unhideWhenUsed="1"/>
+    <w:lsdException w:name="Hyperlink" w:semiHidden="1" w:unhideWhenUsed="1"/>
+    <w:lsdException w:name="FollowedHyperlink" w:semiHidden="1" w:unhideWhenUsed="1"/>
+    <w:lsdException w:name="Strong" w:uiPriority="22" w:qFormat="1"/>
+    <w:lsdException w:name="Emphasis" w:uiPriority="20" w:qFormat="1"/>
+    <w:lsdException w:name="Document Map" w:semiHidden="1" w:unhideWhenUsed="1"/>
+    <w:lsdException w:name="Plain Text" w:semiHidden="1" w:unhideWhenUsed="1"/>
+    <w:lsdException w:name="E-mail Signature" w:semiHidden="1" w:unhideWhenUsed="1"/>
+    <w:lsdException w:name="HTML Top of Form" w:semiHidden="1" w:unhideWhenUsed="1"/>
+    <w:lsdException w:name="HTML Bottom of Form" w:semiHidden="1" w:unhideWhenUsed="1"/>
+    <w:lsdException w:name="Normal (Web)" w:semiHidden="1" w:unhideWhenUsed="1"/>
+    <w:lsdException w:name="HTML Acronym" w:semiHidden="1" w:unhideWhenUsed="1"/>
+    <w:lsdException w:name="HTML Address" w:semiHidden="1" w:unhideWhenUsed="1"/>
+    <w:lsdException w:name="HTML Cite" w:semiHidden="1" w:unhideWhenUsed="1"/>
+    <w:lsdException w:name="HTML Code" w:semiHidden="1" w:unhideWhenUsed="1"/>
+    <w:lsdException w:name="HTML Definition" w:semiHidden="1" w:unhideWhenUsed="1"/>
+    <w:lsdException w:name="HTML Keyboard" w:semiHidden="1" w:unhideWhenUsed="1"/>
+    <w:lsdException w:name="HTML Preformatted" w:semiHidden="1" w:unhideWhenUsed="1"/>
+    <w:lsdException w:name="HTML Sample" w:semiHidden="1" w:unhideWhenUsed="1"/>
+    <w:lsdException w:name="HTML Typewriter" w:semiHidden="1" w:unhideWhenUsed="1"/>
+    <w:lsdException w:name="HTML Variable" w:semiHidden="1" w:unhideWhenUsed="1"/>
+    <w:lsdException w:name="Normal Table" w:semiHidden="1" w:unhideWhenUsed="1"/>
+    <w:lsdException w:name="annotation subject" w:semiHidden="1" w:unhideWhenUsed="1"/>
+    <w:lsdException w:name="No List" w:semiHidden="1" w:unhideWhenUsed="1"/>
+    <w:lsdException w:name="Outline List 1" w:semiHidden="1" w:unhideWhenUsed="1"/>
+    <w:lsdException w:name="Outline List 2" w:semiHidden="1" w:unhideWhenUsed="1"/>
+    <w:lsdException w:name="Outline List 3" w:semiHidden="1" w:unhideWhenUsed="1"/>
+    <w:lsdException w:name="Table Simple 1" w:semiHidden="1" w:unhideWhenUsed="1"/>
+    <w:lsdException w:name="Table Simple 2" w:semiHidden="1" w:unhideWhenUsed="1"/>
+    <w:lsdException w:name="Table Simple 3" w:semiHidden="1" w:unhideWhenUsed="1"/>
+    <w:lsdException w:name="Table Classic 1" w:semiHidden="1" w:unhideWhenUsed="1"/>
+    <w:lsdException w:name="Table Classic 2" w:semiHidden="1" w:unhideWhenUsed="1"/>
+    <w:lsdException w:name="Table Classic 3" w:semiHidden="1" w:unhideWhenUsed="1"/>
+    <w:lsdException w:name="Table Classic 4" w:semiHidden="1" w:unhideWhenUsed="1"/>
+    <w:lsdException w:name="Table Colorful 1" w:semiHidden="1" w:unhideWhenUsed="1"/>
+    <w:lsdException w:name="Table Colorful 2" w:semiHidden="1" w:unhideWhenUsed="1"/>
+    <w:lsdException w:name="Table Colorful 3" w:semiHidden="1" w:unhideWhenUsed="1"/>
+    <w:lsdException w:name="Table Columns 1" w:semiHidden="1" w:unhideWhenUsed="1"/>
+    <w:lsdException w:name="Table Columns 2" w:semiHidden="1" w:unhideWhenUsed="1"/>
+    <w:lsdException w:name="Table Columns 3" w:semiHidden="1" w:unhideWhenUsed="1"/>
+    <w:lsdException w:name="Table Columns 4" w:semiHidden="1" w:unhideWhenUsed="1"/>
+    <w:lsdException w:name="Table Columns 5" w:semiHidden="1" w:unhideWhenUsed="1"/>
+    <w:lsdException w:name="Table Grid 1" w:semiHidden="1" w:unhideWhenUsed="1"/>
+    <w:lsdException w:name="Table Grid 2" w:semiHidden="1" w:unhideWhenUsed="1"/>
+    <w:lsdException w:name="Table Grid 3" w:semiHidden="1" w:unhideWhenUsed="1"/>
+    <w:lsdException w:name="Table Grid 4" w:semiHidden="1" w:unhideWhenUsed="1"/>
+    <w:lsdException w:name="Table Grid 5" w:semiHidden="1" w:unhideWhenUsed="1"/>
+    <w:lsdException w:name="Table Grid 6" w:semiHidden="1" w:unhideWhenUsed="1"/>
+    <w:lsdException w:name="Table Grid 7" w:semiHidden="1" w:unhideWhenUsed="1"/>
+    <w:lsdException w:name="Table Grid 8" w:semiHidden="1" w:unhideWhenUsed="1"/>
+    <w:lsdException w:name="Table List 1" w:semiHidden="1" w:unhideWhenUsed="1"/>
+    <w:lsdException w:name="Table List 2" w:semiHidden="1" w:unhideWhenUsed="1"/>
+    <w:lsdException w:name="Table List 3" w:semiHidden="1" w:unhideWhenUsed="1"/>
+    <w:lsdException w:name="Table List 4" w:semiHidden="1" w:unhideWhenUsed="1"/>
+    <w:lsdException w:name="Table List 5" w:semiHidden="1" w:unhideWhenUsed="1"/>
+    <w:lsdException w:name="Table List 6" w:semiHidden="1" w:unhideWhenUsed="1"/>
+    <w:lsdException w:name="Table List 7" w:semiHidden="1" w:unhideWhenUsed="1"/>
+    <w:lsdException w:name="Table List 8" w:semiHidden="1" w:unhideWhenUsed="1"/>
+    <w:lsdException w:name="Table 3D effects 1" w:semiHidden="1" w:unhideWhenUsed="1"/>
+    <w:lsdException w:name="Table 3D effects 2" w:semiHidden="1" w:unhideWhenUsed="1"/>
+    <w:lsdException w:name="Table 3D effects 3" w:semiHidden="1" w:unhideWhenUsed="1"/>
+    <w:lsdException w:name="Table Contemporary" w:semiHidden="1" w:unhideWhenUsed="1"/>
+    <w:lsdException w:name="Table Elegant" w:semiHidden="1" w:unhideWhenUsed="1"/>
+    <w:lsdException w:name="Table Professional" w:semiHidden="1" w:unhideWhenUsed="1"/>
+    <w:lsdException w:name="Table Subtle 1" w:semiHidden="1" w:unhideWhenUsed="1"/>
+    <w:lsdException w:name="Table Subtle 2" w:semiHidden="1" w:unhideWhenUsed="1"/>
+    <w:lsdException w:name="Table Web 1" w:semiHidden="1" w:unhideWhenUsed="1"/>
+    <w:lsdException w:name="Table Web 2" w:semiHidden="1" w:unhideWhenUsed="1"/>
+    <w:lsdException w:name="Table Web 3" w:semiHidden="1" w:unhideWhenUsed="1"/>
+    <w:lsdException w:name="Balloon Text" w:semiHidden="1" w:unhideWhenUsed="1"/>
+    <w:lsdException w:name="Table Grid" w:semiHidden="1" w:uiPriority="59" w:unhideWhenUsed="1"/>
+    <w:lsdException w:name="Table Theme" w:semiHidden="1" w:unhideWhenUsed="1"/>
+    <w:lsdException w:name="Placeholder Text" w:semiHidden="1"/>
+    <w:lsdException w:name="No Spacing" w:uiPriority="1" w:qFormat="1"/>
+    <w:lsdException w:name="Light Shading" w:uiPriority="60"/>
+    <w:lsdException w:name="Light List" w:uiPriority="61"/>
+    <w:lsdException w:name="Light Grid" w:uiPriority="62"/>
+    <w:lsdException w:name="Medium Shading 1" w:uiPriority="63"/>
+    <w:lsdException w:name="Medium Shading 2" w:uiPriority="64"/>
+    <w:lsdException w:name="Medium List 1" w:uiPriority="65"/>
+    <w:lsdException w:name="Medium List 2" w:uiPriority="66"/>
+    <w:lsdException w:name="Medium Grid 1" w:uiPriority="67"/>
+    <w:lsdException w:name="Medium Grid 2" w:uiPriority="68"/>
+    <w:lsdException w:name="Medium Grid 3" w:uiPriority="69"/>
+    <w:lsdException w:name="Dark List" w:uiPriority="70"/>
+    <w:lsdException w:name="Colorful Shading" w:uiPriority="71"/>
+    <w:lsdException w:name="Colorful List" w:uiPriority="72"/>
+    <w:lsdException w:name="Colorful Grid" w:uiPriority="73"/>
+    <w:lsdException w:name="Light Shading Accent 1" w:uiPriority="60"/>
+    <w:lsdException w:name="Light List Accent 1" w:uiPriority="61"/>
+    <w:lsdException w:name="Light Grid Accent 1" w:uiPriority="62"/>
+    <w:lsdException w:name="Medium Shading 1 Accent 1" w:uiPriority="63"/>
+    <w:lsdException w:name="Medium Shading 2 Accent 1" w:uiPriority="64"/>
+    <w:lsdException w:name="Medium List 1 Accent 1" w:uiPriority="65"/>
+    <w:lsdException w:name="Revision" w:semiHidden="1"/>
+    <w:lsdException w:name="List Paragraph" w:uiPriority="34" w:qFormat="1"/>
+    <w:lsdException w:name="Quote" w:uiPriority="29" w:qFormat="1"/>
+    <w:lsdException w:name="Intense Quote" w:uiPriority="30" w:qFormat="1"/>
+    <w:lsdException w:name="Medium List 2 Accent 1" w:uiPriority="66"/>
+    <w:lsdException w:name="Medium Grid 1 Accent 1" w:uiPriority="67"/>
+    <w:lsdException w:name="Medium Grid 2 Accent 1" w:uiPriority="68"/>
+    <w:lsdException w:name="Medium Grid 3 Accent 1" w:uiPriority="69"/>
+    <w:lsdException w:name="Dark List Accent 1" w:uiPriority="70"/>
+    <w:lsdException w:name="Colorful Shading Accent 1" w:uiPriority="71"/>
+    <w:lsdException w:name="Colorful List Accent 1" w:uiPriority="72"/>
+    <w:lsdException w:name="Colorful Grid Accent 1" w:uiPriority="73"/>
+    <w:lsdException w:name="Light Shading Accent 2" w:uiPriority="60"/>
+    <w:lsdException w:name="Light List Accent 2" w:uiPriority="61"/>
+    <w:lsdException w:name="Light Grid Accent 2" w:uiPriority="62"/>
+    <w:lsdException w:name="Medium Shading 1 Accent 2" w:uiPriority="63"/>
+    <w:lsdException w:name="Medium Shading 2 Accent 2" w:uiPriority="64"/>
+    <w:lsdException w:name="Medium List 1 Accent 2" w:uiPriority="65"/>
+    <w:lsdException w:name="Medium List 2 Accent 2" w:uiPriority="66"/>
+    <w:lsdException w:name="Medium Grid 1 Accent 2" w:uiPriority="67"/>
+    <w:lsdException w:name="Medium Grid 2 Accent 2" w:uiPriority="68"/>
+    <w:lsdException w:name="Medium Grid 3 Accent 2" w:uiPriority="69"/>
+    <w:lsdException w:name="Dark List Accent 2" w:uiPriority="70"/>
+    <w:lsdException w:name="Colorful Shading Accent 2" w:uiPriority="71"/>
+    <w:lsdException w:name="Colorful List Accent 2" w:uiPriority="72"/>
+    <w:lsdException w:name="Colorful Grid Accent 2" w:uiPriority="73"/>
+    <w:lsdException w:name="Light Shading Accent 3" w:uiPriority="60"/>
+    <w:lsdException w:name="Light List Accent 3" w:uiPriority="61"/>
+    <w:lsdException w:name="Light Grid Accent 3" w:uiPriority="62"/>
+    <w:lsdException w:name="Medium Shading 1 Accent 3" w:uiPriority="63"/>
+    <w:lsdException w:name="Medium Shading 2 Accent 3" w:uiPriority="64"/>
+    <w:lsdException w:name="Medium List 1 Accent 3" w:uiPriority="65"/>
+    <w:lsdException w:name="Medium List 2 Accent 3" w:uiPriority="66"/>
+    <w:lsdException w:name="Medium Grid 1 Accent 3" w:uiPriority="67"/>
+    <w:lsdException w:name="Medium Grid 2 Accent 3" w:uiPriority="68"/>
+    <w:lsdException w:name="Medium Grid 3 Accent 3" w:uiPriority="69"/>
+    <w:lsdException w:name="Dark List Accent 3" w:uiPriority="70"/>
+    <w:lsdException w:name="Colorful Shading Accent 3" w:uiPriority="71"/>
+    <w:lsdException w:name="Colorful List Accent 3" w:uiPriority="72"/>
+    <w:lsdException w:name="Colorful Grid Accent 3" w:uiPriority="73"/>
+    <w:lsdException w:name="Light Shading Accent 4" w:uiPriority="60"/>
+    <w:lsdException w:name="Light List Accent 4" w:uiPriority="61"/>
+    <w:lsdException w:name="Light Grid Accent 4" w:uiPriority="62"/>
+    <w:lsdException w:name="Medium Shading 1 Accent 4" w:uiPriority="63"/>
+    <w:lsdException w:name="Medium Shading 2 Accent 4" w:uiPriority="64"/>
+    <w:lsdException w:name="Medium List 1 Accent 4" w:uiPriority="65"/>
+    <w:lsdException w:name="Medium List 2 Accent 4" w:uiPriority="66"/>
+    <w:lsdException w:name="Medium Grid 1 Accent 4" w:uiPriority="67"/>
+    <w:lsdException w:name="Medium Grid 2 Accent 4" w:uiPriority="68"/>
+    <w:lsdException w:name="Medium Grid 3 Accent 4" w:uiPriority="69"/>
+    <w:lsdException w:name="Dark List Accent 4" w:uiPriority="70"/>
+    <w:lsdException w:name="Colorful Shading Accent 4" w:uiPriority="71"/>
+    <w:lsdException w:name="Colorful List Accent 4" w:uiPriority="72"/>
+    <w:lsdException w:name="Colorful Grid Accent 4" w:uiPriority="73"/>
+    <w:lsdException w:name="Light Shading Accent 5" w:uiPriority="60"/>
+    <w:lsdException w:name="Light List Accent 5" w:uiPriority="61"/>
+    <w:lsdException w:name="Light Grid Accent 5" w:uiPriority="62"/>
+    <w:lsdException w:name="Medium Shading 1 Accent 5" w:uiPriority="63"/>
+    <w:lsdException w:name="Medium Shading 2 Accent 5" w:uiPriority="64"/>
+    <w:lsdException w:name="Medium List 1 Accent 5" w:uiPriority="65"/>
+    <w:lsdException w:name="Medium List 2 Accent 5" w:uiPriority="66"/>
+    <w:lsdException w:name="Medium Grid 1 Accent 5" w:uiPriority="67"/>
+    <w:lsdException w:name="Medium Grid 2 Accent 5" w:uiPriority="68"/>
+    <w:lsdException w:name="Medium Grid 3 Accent 5" w:uiPriority="69"/>
+    <w:lsdException w:name="Dark List Accent 5" w:uiPriority="70"/>
+    <w:lsdException w:name="Colorful Shading Accent 5" w:uiPriority="71"/>
+    <w:lsdException w:name="Colorful List Accent 5" w:uiPriority="72"/>
+    <w:lsdException w:name="Colorful Grid Accent 5" w:uiPriority="73"/>
+    <w:lsdException w:name="Light Shading Accent 6" w:uiPriority="60"/>
+    <w:lsdException w:name="Light List Accent 6" w:uiPriority="61"/>
+    <w:lsdException w:name="Light Grid Accent 6" w:uiPriority="62"/>
+    <w:lsdException w:name="Medium Shading 1 Accent 6" w:uiPriority="63"/>
+    <w:lsdException w:name="Medium Shading 2 Accent 6" w:uiPriority="64"/>
+    <w:lsdException w:name="Medium List 1 Accent 6" w:uiPriority="65"/>
+    <w:lsdException w:name="Medium List 2 Accent 6" w:uiPriority="66"/>
+    <w:lsdException w:name="Medium Grid 1 Accent 6" w:uiPriority="67"/>
+    <w:lsdException w:name="Medium Grid 2 Accent 6" w:uiPriority="68"/>
+    <w:lsdException w:name="Medium Grid 3 Accent 6" w:uiPriority="69"/>
+    <w:lsdException w:name="Dark List Accent 6" w:uiPriority="70"/>
+    <w:lsdException w:name="Colorful Shading Accent 6" w:uiPriority="71"/>
+    <w:lsdException w:name="Colorful List Accent 6" w:uiPriority="72"/>
+    <w:lsdException w:name="Colorful Grid Accent 6" w:uiPriority="73"/>
+    <w:lsdException w:name="Subtle Emphasis" w:uiPriority="19" w:qFormat="1"/>
+    <w:lsdException w:name="Intense Emphasis" w:uiPriority="21" w:qFormat="1"/>
+    <w:lsdException w:name="Subtle Reference" w:uiPriority="31" w:qFormat="1"/>
+    <w:lsdException w:name="Intense Reference" w:uiPriority="32" w:qFormat="1"/>
+    <w:lsdException w:name="Book Title" w:uiPriority="33" w:qFormat="1"/>
+    <w:lsdException w:name="Bibliography" w:semiHidden="1" w:uiPriority="37" w:unhideWhenUsed="1"/>
+    <w:lsdException w:name="TOC Heading" w:semiHidden="1" w:uiPriority="39" w:unhideWhenUsed="1" w:qFormat="1"/>
+    <w:lsdException w:name="Plain Table 1" w:uiPriority="41"/>
+    <w:lsdException w:name="Plain Table 2" w:uiPriority="42"/>
+    <w:lsdException w:name="Plain Table 3" w:uiPriority="43"/>
+    <w:lsdException w:name="Plain Table 4" w:uiPriority="44"/>
+    <w:lsdException w:name="Plain Table 5" w:uiPriority="45"/>
+    <w:lsdException w:name="Grid Table Light" w:uiPriority="40"/>
+    <w:lsdException w:name="Grid Table 1 Light" w:uiPriority="46"/>
+    <w:lsdException w:name="Grid Table 2" w:uiPriority="47"/>
+    <w:lsdException w:name="Grid Table 3" w:uiPriority="48"/>
+    <w:lsdException w:name="Grid Table 4" w:uiPriority="49"/>
+    <w:lsdException w:name="Grid Table 5 Dark" w:uiPriority="50"/>
+    <w:lsdException w:name="Grid Table 6 Colorful" w:uiPriority="51"/>
+    <w:lsdException w:name="Grid Table 7 Colorful" w:uiPriority="52"/>
+    <w:lsdException w:name="Grid Table 1 Light Accent 1" w:uiPriority="46"/>
+    <w:lsdException w:name="Grid Table 2 Accent 1" w:uiPriority="47"/>
+    <w:lsdException w:name="Grid Table 3 Accent 1" w:uiPriority="48"/>
+    <w:lsdException w:name="Grid Table 4 Accent 1" w:uiPriority="49"/>
+    <w:lsdException w:name="Grid Table 5 Dark Accent 1" w:uiPriority="50"/>
+    <w:lsdException w:name="Grid Table 6 Colorful Accent 1" w:uiPriority="51"/>
+    <w:lsdException w:name="Grid Table 7 Colorful Accent 1" w:uiPriority="52"/>
+    <w:lsdException w:name="Grid Table 1 Light Accent 2" w:uiPriority="46"/>
+    <w:lsdException w:name="Grid Table 2 Accent 2" w:uiPriority="47"/>
+    <w:lsdException w:name="Grid Table 3 Accent 2" w:uiPriority="48"/>
+    <w:lsdException w:name="Grid Table 4 Accent 2" w:uiPriority="49"/>
+    <w:lsdException w:name="Grid Table 5 Dark Accent 2" w:uiPriority="50"/>
+    <w:lsdException w:name="Grid Table 6 Colorful Accent 2" w:uiPriority="51"/>
+    <w:lsdException w:name="Grid Table 7 Colorful Accent 2" w:uiPriority="52"/>
+    <w:lsdException w:name="Grid Table 1 Light Accent 3" w:uiPriority="46"/>
+    <w:lsdException w:name="Grid Table 2 Accent 3" w:uiPriority="47"/>
+    <w:lsdException w:name="Grid Table 3 Accent 3" w:uiPriority="48"/>
+    <w:lsdException w:name="Grid Table 4 Accent 3" w:uiPriority="49"/>
+    <w:lsdException w:name="Grid Table 5 Dark Accent 3" w:uiPriority="50"/>
+    <w:lsdException w:name="Grid Table 6 Colorful Accent 3" w:uiPriority="51"/>
+    <w:lsdException w:name="Grid Table 7 Colorful Accent 3" w:uiPriority="52"/>
+    <w:lsdException w:name="Grid Table 1 Light Accent 4" w:uiPriority="46"/>
+    <w:lsdException w:name="Grid Table 2 Accent 4" w:uiPriority="47"/>
+    <w:lsdException w:name="Grid Table 3 Accent 4" w:uiPriority="48"/>
+    <w:lsdException w:name="Grid Table 4 Accent 4" w:uiPriority="49"/>
+    <w:lsdException w:name="Grid Table 5 Dark Accent 4" w:uiPriority="50"/>
+    <w:lsdException w:name="Grid Table 6 Colorful Accent 4" w:uiPriority="51"/>
+    <w:lsdException w:name="Grid Table 7 Colorful Accent 4" w:uiPriority="52"/>
+    <w:lsdException w:name="Grid Table 1 Light Accent 5" w:uiPriority="46"/>
+    <w:lsdException w:name="Grid Table 2 Accent 5" w:uiPriority="47"/>
+    <w:lsdException w:name="Grid Table 3 Accent 5" w:uiPriority="48"/>
+    <w:lsdException w:name="Grid Table 4 Accent 5" w:uiPriority="49"/>
+    <w:lsdException w:name="Grid Table 5 Dark Accent 5" w:uiPriority="50"/>
+    <w:lsdException w:name="Grid Table 6 Colorful Accent 5" w:uiPriority="51"/>
+    <w:lsdException w:name="Grid Table 7 Colorful Accent 5" w:uiPriority="52"/>
+    <w:lsdException w:name="Grid Table 1 Light Accent 6" w:uiPriority="46"/>
+    <w:lsdException w:name="Grid Table 2 Accent 6" w:uiPriority="47"/>
+    <w:lsdException w:name="Grid Table 3 Accent 6" w:uiPriority="48"/>
+    <w:lsdException w:name="Grid Table 4 Accent 6" w:uiPriority="49"/>
+    <w:lsdException w:name="Grid Table 5 Dark Accent 6" w:uiPriority="50"/>
+    <w:lsdException w:name="Grid Table 6 Colorful Accent 6" w:uiPriority="51"/>
+    <w:lsdException w:name="Grid Table 7 Colorful Accent 6" w:uiPriority="52"/>
+    <w:lsdException w:name="List Table 1 Light" w:uiPriority="46"/>
+    <w:lsdException w:name="List Table 2" w:uiPriority="47"/>
+    <w:lsdException w:name="List Table 3" w:uiPriority="48"/>
+    <w:lsdException w:name="List Table 4" w:uiPriority="49"/>
+    <w:lsdException w:name="List Table 5 Dark" w:uiPriority="50"/>
+    <w:lsdException w:name="List Table 6 Colorful" w:uiPriority="51"/>
+    <w:lsdException w:name="List Table 7 Colorful" w:uiPriority="52"/>
+    <w:lsdException w:name="List Table 1 Light Accent 1" w:uiPriority="46"/>
+    <w:lsdException w:name="List Table 2 Accent 1" w:uiPriority="47"/>
+    <w:lsdException w:name="List Table 3 Accent 1" w:uiPriority="48"/>
+    <w:lsdException w:name="List Table 4 Accent 1" w:uiPriority="49"/>
+    <w:lsdException w:name="List Table 5 Dark Accent 1" w:uiPriority="50"/>
+    <w:lsdException w:name="List Table 6 Colorful Accent 1" w:uiPriority="51"/>
+    <w:lsdException w:name="List Table 7 Colorful Accent 1" w:uiPriority="52"/>
+    <w:lsdException w:name="List Table 1 Light Accent 2" w:uiPriority="46"/>
+    <w:lsdException w:name="List Table 2 Accent 2" w:uiPriority="47"/>
+    <w:lsdException w:name="List Table 3 Accent 2" w:uiPriority="48"/>
+    <w:lsdException w:name="List Table 4 Accent 2" w:uiPriority="49"/>
+    <w:lsdException w:name="List Table 5 Dark Accent 2" w:uiPriority="50"/>
+    <w:lsdException w:name="List Table 6 Colorful Accent 2" w:uiPriority="51"/>
+    <w:lsdException w:name="List Table 7 Colorful Accent 2" w:uiPriority="52"/>
+    <w:lsdException w:name="List Table 1 Light Accent 3" w:uiPriority="46"/>
+    <w:lsdException w:name="List Table 2 Accent 3" w:uiPriority="47"/>
+    <w:lsdException w:name="List Table 3 Accent 3" w:uiPriority="48"/>
+    <w:lsdException w:name="List Table 4 Accent 3" w:uiPriority="49"/>
+    <w:lsdException w:name="List Table 5 Dark Accent 3" w:uiPriority="50"/>
+    <w:lsdException w:name="List Table 6 Colorful Accent 3" w:uiPriority="51"/>
+    <w:lsdException w:name="List Table 7 Colorful Accent 3" w:uiPriority="52"/>
+    <w:lsdException w:name="List Table 1 Light Accent 4" w:uiPriority="46"/>
+    <w:lsdException w:name="List Table 2 Accent 4" w:uiPriority="47"/>
+    <w:lsdException w:name="List Table 3 Accent 4" w:uiPriority="48"/>
+    <w:lsdException w:name="List Table 4 Accent 4" w:uiPriority="49"/>
+    <w:lsdException w:name="List Table 5 Dark Accent 4" w:uiPriority="50"/>
+    <w:lsdException w:name="List Table 6 Colorful Accent 4" w:uiPriority="51"/>
+    <w:lsdException w:name="List Table 7 Colorful Accent 4" w:uiPriority="52"/>
+    <w:lsdException w:name="List Table 1 Light Accent 5" w:uiPriority="46"/>
+    <w:lsdException w:name="List Table 2 Accent 5" w:uiPriority="47"/>
+    <w:lsdException w:name="List Table 3 Accent 5" w:uiPriority="48"/>
+    <w:lsdException w:name="List Table 4 Accent 5" w:uiPriority="49"/>
+    <w:lsdException w:name="List Table 5 Dark Accent 5" w:uiPriority="50"/>
+    <w:lsdException w:name="List Table 6 Colorful Accent 5" w:uiPriority="51"/>
+    <w:lsdException w:name="List Table 7 Colorful Accent 5" w:uiPriority="52"/>
+    <w:lsdException w:name="List Table 1 Light Accent 6" w:uiPriority="46"/>
+    <w:lsdException w:name="List Table 2 Accent 6" w:uiPriority="47"/>
+    <w:lsdException w:name="List Table 3 Accent 6" w:uiPriority="48"/>
+    <w:lsdException w:name="List Table 4 Accent 6" w:uiPriority="49"/>
+    <w:lsdException w:name="List Table 5 Dark Accent 6" w:uiPriority="50"/>
+    <w:lsdException w:name="List Table 6 Colorful Accent 6" w:uiPriority="51"/>
+    <w:lsdException w:name="List Table 7 Colorful Accent 6" w:uiPriority="52"/>
+    <w:lsdException w:name="Mention" w:semiHidden="1" w:unhideWhenUsed="1"/>
+    <w:lsdException w:name="Smart Hyperlink" w:semiHidden="1" w:unhideWhenUsed="1"/>
+    <w:lsdException w:name="Hashtag" w:semiHidden="1" w:unhideWhenUsed="1"/>
+    <w:lsdException w:name="Unresolved Mention" w:semiHidden="1" w:unhideWhenUsed="1"/>
   </w:latentStyles>
   <w:style w:type="paragraph" w:default="1" w:styleId="Normal">
     <w:name w:val="Normal"/>
@@ -5198,7 +5871,6 @@
     <w:uiPriority w:val="99"/>
     <w:semiHidden/>
     <w:unhideWhenUsed/>
-    <w:qFormat/>
     <w:tblPr>
       <w:tblInd w:w="0" w:type="dxa"/>
       <w:tblCellMar>
@@ -5239,7 +5911,7 @@
 </file>
 
 <file path=word/glossary/webSettings.xml><?xml version="1.0" encoding="utf-8"?>
-<w:webSettings xmlns:r="http://schemas.openxmlformats.org/officeDocument/2006/relationships" xmlns:w="http://schemas.openxmlformats.org/wordprocessingml/2006/main">
+<w:webSettings xmlns:mc="http://schemas.openxmlformats.org/markup-compatibility/2006" xmlns:r="http://schemas.openxmlformats.org/officeDocument/2006/relationships" xmlns:w="http://schemas.openxmlformats.org/wordprocessingml/2006/main" xmlns:w14="http://schemas.microsoft.com/office/word/2010/wordml" xmlns:w15="http://schemas.microsoft.com/office/word/2012/wordml" xmlns:w16cid="http://schemas.microsoft.com/office/word/2016/wordml/cid" xmlns:w16se="http://schemas.microsoft.com/office/word/2015/wordml/symex" mc:Ignorable="w14 w15 w16se w16cid">
   <w:optimizeForBrowser/>
 </w:webSettings>
 </file>
@@ -5551,7 +6223,7 @@
 </file>
 
 <file path=customXml/itemProps2.xml><?xml version="1.0" encoding="utf-8"?>
-<ds:datastoreItem xmlns:ds="http://schemas.openxmlformats.org/officeDocument/2006/customXml" ds:itemID="{FB636FC9-0EA8-4EFF-9BFD-58B37D69AF20}">
+<ds:datastoreItem xmlns:ds="http://schemas.openxmlformats.org/officeDocument/2006/customXml" ds:itemID="{CB9B22D0-A2CC-497A-92FD-8F7C945F07AD}">
   <ds:schemaRefs>
     <ds:schemaRef ds:uri="http://schemas.openxmlformats.org/officeDocument/2006/bibliography"/>
   </ds:schemaRefs>
